--- a/CD_BiomimeticMechatronicHand.docx
+++ b/CD_BiomimeticMechatronicHand.docx
@@ -1,6 +1,6 @@
 
 <file path=word/document.xml><?xml version="1.0" encoding="utf-8"?>
-<w:document xmlns:wpc="http://schemas.microsoft.com/office/word/2010/wordprocessingCanvas" xmlns:cx="http://schemas.microsoft.com/office/drawing/2014/chartex" xmlns:cx1="http://schemas.microsoft.com/office/drawing/2015/9/8/chartex" xmlns:cx2="http://schemas.microsoft.com/office/drawing/2015/10/21/chartex" xmlns:cx3="http://schemas.microsoft.com/office/drawing/2016/5/9/chartex" xmlns:cx4="http://schemas.microsoft.com/office/drawing/2016/5/10/chartex" xmlns:cx5="http://schemas.microsoft.com/office/drawing/2016/5/11/chartex" xmlns:cx6="http://schemas.microsoft.com/office/drawing/2016/5/12/chartex" xmlns:cx7="http://schemas.microsoft.com/office/drawing/2016/5/13/chartex" xmlns:cx8="http://schemas.microsoft.com/office/drawing/2016/5/14/chartex" xmlns:mc="http://schemas.openxmlformats.org/markup-compatibility/2006" xmlns:aink="http://schemas.microsoft.com/office/drawing/2016/ink" xmlns:am3d="http://schemas.microsoft.com/office/drawing/2017/model3d" xmlns:o="urn:schemas-microsoft-com:office:office" xmlns:r="http://schemas.openxmlformats.org/officeDocument/2006/relationships" xmlns:m="http://schemas.openxmlformats.org/officeDocument/2006/math" xmlns:v="urn:schemas-microsoft-com:vml" xmlns:wp14="http://schemas.microsoft.com/office/word/2010/wordprocessingDrawing" xmlns:wp="http://schemas.openxmlformats.org/drawingml/2006/wordprocessingDrawing" xmlns:w10="urn:schemas-microsoft-com:office:word" xmlns:w="http://schemas.openxmlformats.org/wordprocessingml/2006/main" xmlns:w14="http://schemas.microsoft.com/office/word/2010/wordml" xmlns:w15="http://schemas.microsoft.com/office/word/2012/wordml" xmlns:w16cid="http://schemas.microsoft.com/office/word/2016/wordml/cid" xmlns:w16se="http://schemas.microsoft.com/office/word/2015/wordml/symex" xmlns:wpg="http://schemas.microsoft.com/office/word/2010/wordprocessingGroup" xmlns:wpi="http://schemas.microsoft.com/office/word/2010/wordprocessingInk" xmlns:wne="http://schemas.microsoft.com/office/word/2006/wordml" xmlns:wps="http://schemas.microsoft.com/office/word/2010/wordprocessingShape" mc:Ignorable="w14 w15 w16se w16cid wp14">
+<w:document xmlns:wpc="http://schemas.microsoft.com/office/word/2010/wordprocessingCanvas" xmlns:cx="http://schemas.microsoft.com/office/drawing/2014/chartex" xmlns:cx1="http://schemas.microsoft.com/office/drawing/2015/9/8/chartex" xmlns:cx2="http://schemas.microsoft.com/office/drawing/2015/10/21/chartex" xmlns:cx3="http://schemas.microsoft.com/office/drawing/2016/5/9/chartex" xmlns:cx4="http://schemas.microsoft.com/office/drawing/2016/5/10/chartex" xmlns:cx5="http://schemas.microsoft.com/office/drawing/2016/5/11/chartex" xmlns:cx6="http://schemas.microsoft.com/office/drawing/2016/5/12/chartex" xmlns:cx7="http://schemas.microsoft.com/office/drawing/2016/5/13/chartex" xmlns:cx8="http://schemas.microsoft.com/office/drawing/2016/5/14/chartex" xmlns:mc="http://schemas.openxmlformats.org/markup-compatibility/2006" xmlns:aink="http://schemas.microsoft.com/office/drawing/2016/ink" xmlns:am3d="http://schemas.microsoft.com/office/drawing/2017/model3d" xmlns:o="urn:schemas-microsoft-com:office:office" xmlns:r="http://schemas.openxmlformats.org/officeDocument/2006/relationships" xmlns:m="http://schemas.openxmlformats.org/officeDocument/2006/math" xmlns:v="urn:schemas-microsoft-com:vml" xmlns:wp14="http://schemas.microsoft.com/office/word/2010/wordprocessingDrawing" xmlns:wp="http://schemas.openxmlformats.org/drawingml/2006/wordprocessingDrawing" xmlns:w10="urn:schemas-microsoft-com:office:word" xmlns:w="http://schemas.openxmlformats.org/wordprocessingml/2006/main" xmlns:w14="http://schemas.microsoft.com/office/word/2010/wordml" xmlns:w15="http://schemas.microsoft.com/office/word/2012/wordml" xmlns:w16cex="http://schemas.microsoft.com/office/word/2018/wordml/cex" xmlns:w16cid="http://schemas.microsoft.com/office/word/2016/wordml/cid" xmlns:w16="http://schemas.microsoft.com/office/word/2018/wordml" xmlns:w16se="http://schemas.microsoft.com/office/word/2015/wordml/symex" xmlns:wpg="http://schemas.microsoft.com/office/word/2010/wordprocessingGroup" xmlns:wpi="http://schemas.microsoft.com/office/word/2010/wordprocessingInk" xmlns:wne="http://schemas.microsoft.com/office/word/2006/wordml" xmlns:wps="http://schemas.microsoft.com/office/word/2010/wordprocessingShape" mc:Ignorable="w14 w15 w16se w16cid w16 w16cex wp14">
   <w:body>
     <w:p>
       <w:pPr>
@@ -106,7 +106,7 @@
     </w:p>
     <w:tbl>
       <w:tblPr>
-        <w:tblStyle w:val="Grilledutableau"/>
+        <w:tblStyle w:val="TableGrid"/>
         <w:tblW w:w="0" w:type="auto"/>
         <w:tblBorders>
           <w:left w:val="none" w:sz="0" w:space="0" w:color="auto"/>
@@ -141,12 +141,21 @@
                 <w:szCs w:val="32"/>
               </w:rPr>
             </w:pPr>
+            <w:proofErr w:type="spellStart"/>
             <w:r>
               <w:rPr>
                 <w:sz w:val="32"/>
                 <w:szCs w:val="32"/>
               </w:rPr>
-              <w:t xml:space="preserve">Nilheim Mechatronics </w:t>
+              <w:t>Nilheim</w:t>
+            </w:r>
+            <w:proofErr w:type="spellEnd"/>
+            <w:r>
+              <w:rPr>
+                <w:sz w:val="32"/>
+                <w:szCs w:val="32"/>
+              </w:rPr>
+              <w:t xml:space="preserve"> Mechatronics </w:t>
             </w:r>
           </w:p>
         </w:tc>
@@ -292,7 +301,7 @@
     <w:bookmarkStart w:id="6" w:name="_Toc348938377"/>
     <w:p>
       <w:pPr>
-        <w:pStyle w:val="TM1"/>
+        <w:pStyle w:val="TOC1"/>
         <w:rPr>
           <w:rFonts w:asciiTheme="minorHAnsi" w:eastAsiaTheme="minorEastAsia" w:hAnsiTheme="minorHAnsi" w:cstheme="minorBidi"/>
           <w:noProof/>
@@ -331,7 +340,7 @@
       <w:hyperlink w:anchor="_Toc43998953" w:history="1">
         <w:r>
           <w:rPr>
-            <w:rStyle w:val="Lienhypertexte"/>
+            <w:rStyle w:val="Hyperlink"/>
             <w:noProof/>
           </w:rPr>
           <w:t>1.</w:t>
@@ -348,7 +357,7 @@
         </w:r>
         <w:r>
           <w:rPr>
-            <w:rStyle w:val="Lienhypertexte"/>
+            <w:rStyle w:val="Hyperlink"/>
             <w:noProof/>
           </w:rPr>
           <w:t>List of figures</w:t>
@@ -405,7 +414,7 @@
     </w:p>
     <w:p>
       <w:pPr>
-        <w:pStyle w:val="TM1"/>
+        <w:pStyle w:val="TOC1"/>
         <w:rPr>
           <w:rFonts w:asciiTheme="minorHAnsi" w:eastAsiaTheme="minorEastAsia" w:hAnsiTheme="minorHAnsi" w:cstheme="minorBidi"/>
           <w:noProof/>
@@ -417,7 +426,7 @@
       <w:hyperlink w:anchor="_Toc43998954" w:history="1">
         <w:r>
           <w:rPr>
-            <w:rStyle w:val="Lienhypertexte"/>
+            <w:rStyle w:val="Hyperlink"/>
             <w:noProof/>
           </w:rPr>
           <w:t>2.</w:t>
@@ -434,7 +443,7 @@
         </w:r>
         <w:r>
           <w:rPr>
-            <w:rStyle w:val="Lienhypertexte"/>
+            <w:rStyle w:val="Hyperlink"/>
             <w:noProof/>
           </w:rPr>
           <w:t>List of tables</w:t>
@@ -491,7 +500,7 @@
     </w:p>
     <w:p>
       <w:pPr>
-        <w:pStyle w:val="TM1"/>
+        <w:pStyle w:val="TOC1"/>
         <w:rPr>
           <w:rFonts w:asciiTheme="minorHAnsi" w:eastAsiaTheme="minorEastAsia" w:hAnsiTheme="minorHAnsi" w:cstheme="minorBidi"/>
           <w:noProof/>
@@ -503,7 +512,7 @@
       <w:hyperlink w:anchor="_Toc43998955" w:history="1">
         <w:r>
           <w:rPr>
-            <w:rStyle w:val="Lienhypertexte"/>
+            <w:rStyle w:val="Hyperlink"/>
             <w:rFonts w:asciiTheme="majorHAnsi" w:hAnsiTheme="majorHAnsi"/>
             <w:noProof/>
           </w:rPr>
@@ -521,7 +530,7 @@
         </w:r>
         <w:r>
           <w:rPr>
-            <w:rStyle w:val="Lienhypertexte"/>
+            <w:rStyle w:val="Hyperlink"/>
             <w:noProof/>
           </w:rPr>
           <w:t>History</w:t>
@@ -578,7 +587,7 @@
     </w:p>
     <w:p>
       <w:pPr>
-        <w:pStyle w:val="TM1"/>
+        <w:pStyle w:val="TOC1"/>
         <w:rPr>
           <w:rFonts w:asciiTheme="minorHAnsi" w:eastAsiaTheme="minorEastAsia" w:hAnsiTheme="minorHAnsi" w:cstheme="minorBidi"/>
           <w:noProof/>
@@ -590,7 +599,7 @@
       <w:hyperlink w:anchor="_Toc43998956" w:history="1">
         <w:r>
           <w:rPr>
-            <w:rStyle w:val="Lienhypertexte"/>
+            <w:rStyle w:val="Hyperlink"/>
             <w:noProof/>
           </w:rPr>
           <w:t>4.</w:t>
@@ -607,7 +616,7 @@
         </w:r>
         <w:r>
           <w:rPr>
-            <w:rStyle w:val="Lienhypertexte"/>
+            <w:rStyle w:val="Hyperlink"/>
             <w:noProof/>
           </w:rPr>
           <w:t>Abstract</w:t>
@@ -664,7 +673,7 @@
     </w:p>
     <w:p>
       <w:pPr>
-        <w:pStyle w:val="TM1"/>
+        <w:pStyle w:val="TOC1"/>
         <w:rPr>
           <w:rFonts w:asciiTheme="minorHAnsi" w:eastAsiaTheme="minorEastAsia" w:hAnsiTheme="minorHAnsi" w:cstheme="minorBidi"/>
           <w:noProof/>
@@ -676,7 +685,7 @@
       <w:hyperlink w:anchor="_Toc43998957" w:history="1">
         <w:r>
           <w:rPr>
-            <w:rStyle w:val="Lienhypertexte"/>
+            <w:rStyle w:val="Hyperlink"/>
             <w:noProof/>
           </w:rPr>
           <w:t>5.</w:t>
@@ -693,7 +702,7 @@
         </w:r>
         <w:r>
           <w:rPr>
-            <w:rStyle w:val="Lienhypertexte"/>
+            <w:rStyle w:val="Hyperlink"/>
             <w:noProof/>
           </w:rPr>
           <w:t>Mechanical</w:t>
@@ -750,7 +759,7 @@
     </w:p>
     <w:p>
       <w:pPr>
-        <w:pStyle w:val="TM2"/>
+        <w:pStyle w:val="TOC2"/>
         <w:tabs>
           <w:tab w:val="left" w:pos="1008"/>
         </w:tabs>
@@ -765,7 +774,7 @@
       <w:hyperlink w:anchor="_Toc43998958" w:history="1">
         <w:r>
           <w:rPr>
-            <w:rStyle w:val="Lienhypertexte"/>
+            <w:rStyle w:val="Hyperlink"/>
             <w:noProof/>
           </w:rPr>
           <w:t>5.1.</w:t>
@@ -782,7 +791,7 @@
         </w:r>
         <w:r>
           <w:rPr>
-            <w:rStyle w:val="Lienhypertexte"/>
+            <w:rStyle w:val="Hyperlink"/>
             <w:noProof/>
           </w:rPr>
           <w:t>Overview</w:t>
@@ -839,7 +848,7 @@
     </w:p>
     <w:p>
       <w:pPr>
-        <w:pStyle w:val="TM2"/>
+        <w:pStyle w:val="TOC2"/>
         <w:tabs>
           <w:tab w:val="left" w:pos="1008"/>
         </w:tabs>
@@ -854,7 +863,7 @@
       <w:hyperlink w:anchor="_Toc43998959" w:history="1">
         <w:r>
           <w:rPr>
-            <w:rStyle w:val="Lienhypertexte"/>
+            <w:rStyle w:val="Hyperlink"/>
             <w:noProof/>
           </w:rPr>
           <w:t>5.2.</w:t>
@@ -871,7 +880,7 @@
         </w:r>
         <w:r>
           <w:rPr>
-            <w:rStyle w:val="Lienhypertexte"/>
+            <w:rStyle w:val="Hyperlink"/>
             <w:noProof/>
           </w:rPr>
           <w:t>Mechanical map</w:t>
@@ -928,7 +937,7 @@
     </w:p>
     <w:p>
       <w:pPr>
-        <w:pStyle w:val="TM1"/>
+        <w:pStyle w:val="TOC1"/>
         <w:rPr>
           <w:rFonts w:asciiTheme="minorHAnsi" w:eastAsiaTheme="minorEastAsia" w:hAnsiTheme="minorHAnsi" w:cstheme="minorBidi"/>
           <w:noProof/>
@@ -940,7 +949,7 @@
       <w:hyperlink w:anchor="_Toc43998960" w:history="1">
         <w:r>
           <w:rPr>
-            <w:rStyle w:val="Lienhypertexte"/>
+            <w:rStyle w:val="Hyperlink"/>
             <w:noProof/>
           </w:rPr>
           <w:t>6.</w:t>
@@ -957,7 +966,7 @@
         </w:r>
         <w:r>
           <w:rPr>
-            <w:rStyle w:val="Lienhypertexte"/>
+            <w:rStyle w:val="Hyperlink"/>
             <w:noProof/>
           </w:rPr>
           <w:t>Electrical</w:t>
@@ -1014,7 +1023,7 @@
     </w:p>
     <w:p>
       <w:pPr>
-        <w:pStyle w:val="TM2"/>
+        <w:pStyle w:val="TOC2"/>
         <w:tabs>
           <w:tab w:val="left" w:pos="1008"/>
         </w:tabs>
@@ -1029,7 +1038,7 @@
       <w:hyperlink w:anchor="_Toc43998961" w:history="1">
         <w:r>
           <w:rPr>
-            <w:rStyle w:val="Lienhypertexte"/>
+            <w:rStyle w:val="Hyperlink"/>
             <w:noProof/>
           </w:rPr>
           <w:t>6.1.</w:t>
@@ -1046,7 +1055,7 @@
         </w:r>
         <w:r>
           <w:rPr>
-            <w:rStyle w:val="Lienhypertexte"/>
+            <w:rStyle w:val="Hyperlink"/>
             <w:noProof/>
           </w:rPr>
           <w:t>Overview</w:t>
@@ -1103,7 +1112,7 @@
     </w:p>
     <w:p>
       <w:pPr>
-        <w:pStyle w:val="TM2"/>
+        <w:pStyle w:val="TOC2"/>
         <w:tabs>
           <w:tab w:val="left" w:pos="1008"/>
         </w:tabs>
@@ -1118,7 +1127,7 @@
       <w:hyperlink w:anchor="_Toc43998962" w:history="1">
         <w:r>
           <w:rPr>
-            <w:rStyle w:val="Lienhypertexte"/>
+            <w:rStyle w:val="Hyperlink"/>
             <w:noProof/>
           </w:rPr>
           <w:t>6.2.</w:t>
@@ -1135,7 +1144,7 @@
         </w:r>
         <w:r>
           <w:rPr>
-            <w:rStyle w:val="Lienhypertexte"/>
+            <w:rStyle w:val="Hyperlink"/>
             <w:noProof/>
           </w:rPr>
           <w:t>Pinout</w:t>
@@ -1192,7 +1201,7 @@
     </w:p>
     <w:p>
       <w:pPr>
-        <w:pStyle w:val="Titre1"/>
+        <w:pStyle w:val="Heading1"/>
         <w:rPr>
           <w:rFonts w:eastAsiaTheme="minorHAnsi" w:cs="Arial"/>
           <w:szCs w:val="20"/>
@@ -1230,7 +1239,7 @@
     </w:p>
     <w:p>
       <w:pPr>
-        <w:pStyle w:val="Titre1"/>
+        <w:pStyle w:val="Heading1"/>
         <w:rPr>
           <w:rFonts w:cs="Arial"/>
           <w:szCs w:val="20"/>
@@ -1262,7 +1271,7 @@
     </w:p>
     <w:p>
       <w:pPr>
-        <w:pStyle w:val="Tabledesillustrations"/>
+        <w:pStyle w:val="TableofFigures"/>
         <w:tabs>
           <w:tab w:val="right" w:leader="dot" w:pos="9638"/>
         </w:tabs>
@@ -1286,7 +1295,7 @@
       <w:hyperlink w:anchor="_Toc43999439" w:history="1">
         <w:r>
           <w:rPr>
-            <w:rStyle w:val="Lienhypertexte"/>
+            <w:rStyle w:val="Hyperlink"/>
             <w:noProof/>
           </w:rPr>
           <w:t>Table 1 – Revision history</w:t>
@@ -1343,7 +1352,7 @@
     </w:p>
     <w:p>
       <w:pPr>
-        <w:pStyle w:val="Tabledesillustrations"/>
+        <w:pStyle w:val="TableofFigures"/>
         <w:tabs>
           <w:tab w:val="right" w:leader="dot" w:pos="9638"/>
         </w:tabs>
@@ -1358,7 +1367,7 @@
       <w:hyperlink w:anchor="_Toc43999440" w:history="1">
         <w:r>
           <w:rPr>
-            <w:rStyle w:val="Lienhypertexte"/>
+            <w:rStyle w:val="Hyperlink"/>
             <w:noProof/>
           </w:rPr>
           <w:t>Table 2 – Electrical Pinout</w:t>
@@ -1420,7 +1429,7 @@
     </w:p>
     <w:p>
       <w:pPr>
-        <w:pStyle w:val="Titre1"/>
+        <w:pStyle w:val="Heading1"/>
         <w:pageBreakBefore/>
         <w:spacing w:before="0"/>
         <w:rPr>
@@ -1476,19 +1485,33 @@
         </w:rPr>
         <w:t>)</w:t>
       </w:r>
-      <w:bookmarkStart w:id="10" w:name="_GoBack"/>
-      <w:bookmarkEnd w:id="10"/>
       <w:r>
         <w:rPr>
           <w:i/>
           <w:iCs/>
         </w:rPr>
-        <w:t>, X: major update, Y:minor update</w:t>
+        <w:t xml:space="preserve">, X: major update, </w:t>
+      </w:r>
+      <w:proofErr w:type="gramStart"/>
+      <w:r>
+        <w:rPr>
+          <w:i/>
+          <w:iCs/>
+        </w:rPr>
+        <w:t>Y:minor</w:t>
+      </w:r>
+      <w:proofErr w:type="gramEnd"/>
+      <w:r>
+        <w:rPr>
+          <w:i/>
+          <w:iCs/>
+        </w:rPr>
+        <w:t xml:space="preserve"> update</w:t>
       </w:r>
     </w:p>
     <w:tbl>
       <w:tblPr>
-        <w:tblStyle w:val="Grilledutableau"/>
+        <w:tblStyle w:val="TableGrid"/>
         <w:tblW w:w="10627" w:type="dxa"/>
         <w:tblLook w:val="04A0" w:firstRow="1" w:lastRow="0" w:firstColumn="1" w:lastColumn="0" w:noHBand="0" w:noVBand="1"/>
       </w:tblPr>
@@ -1593,8 +1616,13 @@
               <w:jc w:val="center"/>
             </w:pPr>
             <w:r>
-              <w:t>Olivier Morin-Lupien</w:t>
+              <w:t>Olivier Morin-</w:t>
             </w:r>
+            <w:proofErr w:type="spellStart"/>
+            <w:r>
+              <w:t>Lupien</w:t>
+            </w:r>
+            <w:proofErr w:type="spellEnd"/>
           </w:p>
         </w:tc>
         <w:tc>
@@ -1637,7 +1665,11 @@
           <w:p>
             <w:pPr>
               <w:ind w:firstLine="0"/>
-            </w:pPr>
+              <w:jc w:val="center"/>
+            </w:pPr>
+            <w:r>
+              <w:t>Will Cogley</w:t>
+            </w:r>
           </w:p>
         </w:tc>
         <w:tc>
@@ -1647,7 +1679,11 @@
           <w:p>
             <w:pPr>
               <w:ind w:firstLine="0"/>
-            </w:pPr>
+              <w:jc w:val="center"/>
+            </w:pPr>
+            <w:r>
+              <w:t>Added mechanical map</w:t>
+            </w:r>
           </w:p>
         </w:tc>
         <w:tc>
@@ -2160,10 +2196,10 @@
     </w:tbl>
     <w:p>
       <w:pPr>
-        <w:pStyle w:val="Lgende"/>
+        <w:pStyle w:val="Caption"/>
         <w:jc w:val="center"/>
       </w:pPr>
-      <w:bookmarkStart w:id="11" w:name="_Toc43999439"/>
+      <w:bookmarkStart w:id="10" w:name="_Toc43999439"/>
       <w:r>
         <w:t xml:space="preserve">Table </w:t>
       </w:r>
@@ -2183,12 +2219,9 @@
         <w:fldChar w:fldCharType="end"/>
       </w:r>
       <w:r>
-        <w:t xml:space="preserve"> – </w:t>
-      </w:r>
-      <w:r>
-        <w:t>Revision history</w:t>
-      </w:r>
-      <w:bookmarkEnd w:id="11"/>
+        <w:t xml:space="preserve"> – Revision history</w:t>
+      </w:r>
+      <w:bookmarkEnd w:id="10"/>
     </w:p>
     <w:p>
       <w:pPr>
@@ -2217,14 +2250,14 @@
     </w:p>
     <w:p>
       <w:pPr>
-        <w:pStyle w:val="Titre1"/>
-      </w:pPr>
-      <w:bookmarkStart w:id="12" w:name="_Toc43998956"/>
+        <w:pStyle w:val="Heading1"/>
+      </w:pPr>
+      <w:bookmarkStart w:id="11" w:name="_Toc43998956"/>
       <w:r>
         <w:lastRenderedPageBreak/>
         <w:t>Abstract</w:t>
       </w:r>
-      <w:bookmarkEnd w:id="12"/>
+      <w:bookmarkEnd w:id="11"/>
     </w:p>
     <w:p>
       <w:r>
@@ -2233,9 +2266,11 @@
       <w:r>
         <w:t xml:space="preserve">electrical connections and their respective types. This control document will facilitate the development for the software team. For more </w:t>
       </w:r>
+      <w:proofErr w:type="gramStart"/>
       <w:r>
         <w:t>in depth</w:t>
       </w:r>
+      <w:proofErr w:type="gramEnd"/>
       <w:r>
         <w:t xml:space="preserve"> information on the design, different documents will be </w:t>
       </w:r>
@@ -2254,85 +2289,660 @@
     </w:p>
     <w:p>
       <w:pPr>
-        <w:pStyle w:val="Titre1"/>
-      </w:pPr>
-      <w:bookmarkStart w:id="13" w:name="_Toc43998957"/>
+        <w:pStyle w:val="Heading1"/>
+      </w:pPr>
+      <w:bookmarkStart w:id="12" w:name="_Toc43998957"/>
       <w:r>
         <w:t>Mechanical</w:t>
       </w:r>
+      <w:bookmarkEnd w:id="12"/>
+    </w:p>
+    <w:p>
+      <w:pPr>
+        <w:pStyle w:val="Heading2"/>
+      </w:pPr>
+      <w:bookmarkStart w:id="13" w:name="_Toc43998958"/>
+      <w:r>
+        <w:t>Overview</w:t>
+      </w:r>
+      <w:bookmarkStart w:id="14" w:name="_Toc43998959"/>
       <w:bookmarkEnd w:id="13"/>
     </w:p>
     <w:p>
       <w:pPr>
-        <w:pStyle w:val="Titre2"/>
-      </w:pPr>
-      <w:bookmarkStart w:id="14" w:name="_Toc43998958"/>
-      <w:r>
-        <w:t>Overview</w:t>
+        <w:pStyle w:val="Heading2"/>
+      </w:pPr>
+      <w:r>
+        <w:t>Mechanical map</w:t>
       </w:r>
       <w:bookmarkEnd w:id="14"/>
     </w:p>
     <w:p>
       <w:pPr>
-        <w:pStyle w:val="Titre2"/>
-      </w:pPr>
-      <w:bookmarkStart w:id="15" w:name="_Toc43998959"/>
-      <w:r>
-        <w:t>Mechanical map</w:t>
-      </w:r>
-      <w:bookmarkEnd w:id="15"/>
+        <w:pStyle w:val="Normal2"/>
+      </w:pPr>
+      <w:r>
+        <w:rPr>
+          <w:noProof/>
+        </w:rPr>
+        <mc:AlternateContent>
+          <mc:Choice Requires="wpg">
+            <w:drawing>
+              <wp:anchor distT="0" distB="0" distL="114300" distR="114300" simplePos="0" relativeHeight="251662336" behindDoc="0" locked="0" layoutInCell="1" allowOverlap="1" wp14:anchorId="6F8EDCDD" wp14:editId="1A9B165E">
+                <wp:simplePos x="0" y="0"/>
+                <wp:positionH relativeFrom="column">
+                  <wp:posOffset>2846567</wp:posOffset>
+                </wp:positionH>
+                <wp:positionV relativeFrom="paragraph">
+                  <wp:posOffset>150053</wp:posOffset>
+                </wp:positionV>
+                <wp:extent cx="3383584" cy="4133850"/>
+                <wp:effectExtent l="0" t="0" r="7620" b="0"/>
+                <wp:wrapSquare wrapText="bothSides"/>
+                <wp:docPr id="4" name="Group 4"/>
+                <wp:cNvGraphicFramePr/>
+                <a:graphic xmlns:a="http://schemas.openxmlformats.org/drawingml/2006/main">
+                  <a:graphicData uri="http://schemas.microsoft.com/office/word/2010/wordprocessingGroup">
+                    <wpg:wgp>
+                      <wpg:cNvGrpSpPr/>
+                      <wpg:grpSpPr>
+                        <a:xfrm>
+                          <a:off x="0" y="0"/>
+                          <a:ext cx="3383584" cy="4133850"/>
+                          <a:chOff x="0" y="0"/>
+                          <a:chExt cx="3383584" cy="4133850"/>
+                        </a:xfrm>
+                      </wpg:grpSpPr>
+                      <pic:pic xmlns:pic="http://schemas.openxmlformats.org/drawingml/2006/picture">
+                        <pic:nvPicPr>
+                          <pic:cNvPr id="2" name="Picture 2"/>
+                          <pic:cNvPicPr>
+                            <a:picLocks noChangeAspect="1"/>
+                          </pic:cNvPicPr>
+                        </pic:nvPicPr>
+                        <pic:blipFill rotWithShape="1">
+                          <a:blip r:embed="rId12">
+                            <a:extLst>
+                              <a:ext uri="{28A0092B-C50C-407E-A947-70E740481C1C}">
+                                <a14:useLocalDpi xmlns:a14="http://schemas.microsoft.com/office/drawing/2010/main" val="0"/>
+                              </a:ext>
+                            </a:extLst>
+                          </a:blip>
+                          <a:srcRect t="2589" b="20874"/>
+                          <a:stretch/>
+                        </pic:blipFill>
+                        <pic:spPr bwMode="auto">
+                          <a:xfrm>
+                            <a:off x="540689" y="0"/>
+                            <a:ext cx="2842895" cy="3759835"/>
+                          </a:xfrm>
+                          <a:prstGeom prst="rect">
+                            <a:avLst/>
+                          </a:prstGeom>
+                          <a:noFill/>
+                          <a:ln>
+                            <a:noFill/>
+                          </a:ln>
+                          <a:extLst>
+                            <a:ext uri="{53640926-AAD7-44D8-BBD7-CCE9431645EC}">
+                              <a14:shadowObscured xmlns:a14="http://schemas.microsoft.com/office/drawing/2010/main"/>
+                            </a:ext>
+                          </a:extLst>
+                        </pic:spPr>
+                      </pic:pic>
+                      <wps:wsp>
+                        <wps:cNvPr id="3" name="Text Box 3"/>
+                        <wps:cNvSpPr txBox="1"/>
+                        <wps:spPr>
+                          <a:xfrm>
+                            <a:off x="0" y="3911600"/>
+                            <a:ext cx="3244850" cy="222250"/>
+                          </a:xfrm>
+                          <a:prstGeom prst="rect">
+                            <a:avLst/>
+                          </a:prstGeom>
+                          <a:solidFill>
+                            <a:prstClr val="white"/>
+                          </a:solidFill>
+                          <a:ln>
+                            <a:noFill/>
+                          </a:ln>
+                        </wps:spPr>
+                        <wps:txbx>
+                          <w:txbxContent>
+                            <w:p>
+                              <w:pPr>
+                                <w:pStyle w:val="Caption"/>
+                              </w:pPr>
+                              <w:bookmarkStart w:id="15" w:name="_Ref44076115"/>
+                              <w:bookmarkStart w:id="16" w:name="_Ref44076119"/>
+                              <w:r>
+                                <w:t xml:space="preserve">Figure </w:t>
+                              </w:r>
+                              <w:r>
+                                <w:fldChar w:fldCharType="begin"/>
+                              </w:r>
+                              <w:r>
+                                <w:instrText xml:space="preserve"> SEQ Figure \* ARABIC </w:instrText>
+                              </w:r>
+                              <w:r>
+                                <w:fldChar w:fldCharType="separate"/>
+                              </w:r>
+                              <w:r>
+                                <w:t>1</w:t>
+                              </w:r>
+                              <w:r>
+                                <w:fldChar w:fldCharType="end"/>
+                              </w:r>
+                              <w:bookmarkEnd w:id="16"/>
+                              <w:r>
+                                <w:t xml:space="preserve"> - Joint locations in the hand</w:t>
+                              </w:r>
+                              <w:bookmarkEnd w:id="15"/>
+                            </w:p>
+                          </w:txbxContent>
+                        </wps:txbx>
+                        <wps:bodyPr rot="0" spcFirstLastPara="0" vertOverflow="overflow" horzOverflow="overflow" vert="horz" wrap="square" lIns="0" tIns="0" rIns="0" bIns="0" numCol="1" spcCol="0" rtlCol="0" fromWordArt="0" anchor="t" anchorCtr="0" forceAA="0" compatLnSpc="1">
+                          <a:prstTxWarp prst="textNoShape">
+                            <a:avLst/>
+                          </a:prstTxWarp>
+                          <a:spAutoFit/>
+                        </wps:bodyPr>
+                      </wps:wsp>
+                    </wpg:wgp>
+                  </a:graphicData>
+                </a:graphic>
+              </wp:anchor>
+            </w:drawing>
+          </mc:Choice>
+          <mc:Fallback>
+            <w:pict>
+              <v:group w14:anchorId="6F8EDCDD" id="Group 4" o:spid="_x0000_s1026" style="position:absolute;left:0;text-align:left;margin-left:224.15pt;margin-top:11.8pt;width:266.4pt;height:325.5pt;z-index:251662336" coordsize="33835,41338" o:gfxdata="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">
+                <v:shapetype id="_x0000_t75" coordsize="21600,21600" o:spt="75" o:preferrelative="t" path="m@4@5l@4@11@9@11@9@5xe" filled="f" stroked="f">
+                  <v:stroke joinstyle="miter"/>
+                  <v:formulas>
+                    <v:f eqn="if lineDrawn pixelLineWidth 0"/>
+                    <v:f eqn="sum @0 1 0"/>
+                    <v:f eqn="sum 0 0 @1"/>
+                    <v:f eqn="prod @2 1 2"/>
+                    <v:f eqn="prod @3 21600 pixelWidth"/>
+                    <v:f eqn="prod @3 21600 pixelHeight"/>
+                    <v:f eqn="sum @0 0 1"/>
+                    <v:f eqn="prod @6 1 2"/>
+                    <v:f eqn="prod @7 21600 pixelWidth"/>
+                    <v:f eqn="sum @8 21600 0"/>
+                    <v:f eqn="prod @7 21600 pixelHeight"/>
+                    <v:f eqn="sum @10 21600 0"/>
+                  </v:formulas>
+                  <v:path o:extrusionok="f" gradientshapeok="t" o:connecttype="rect"/>
+                  <o:lock v:ext="edit" aspectratio="t"/>
+                </v:shapetype>
+                <v:shape id="Picture 2" o:spid="_x0000_s1027" type="#_x0000_t75" style="position:absolute;left:5406;width:28429;height:37598;visibility:visible;mso-wrap-style:square" o:gfxdata="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">
+                  <v:imagedata r:id="rId13" o:title="" croptop="1697f" cropbottom="13680f"/>
+                </v:shape>
+                <v:shapetype id="_x0000_t202" coordsize="21600,21600" o:spt="202" path="m,l,21600r21600,l21600,xe">
+                  <v:stroke joinstyle="miter"/>
+                  <v:path gradientshapeok="t" o:connecttype="rect"/>
+                </v:shapetype>
+                <v:shape id="Text Box 3" o:spid="_x0000_s1028" type="#_x0000_t202" style="position:absolute;top:39116;width:32448;height:2222;visibility:visible;mso-wrap-style:square;v-text-anchor:top" o:gfxdata="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" stroked="f">
+                  <v:textbox style="mso-fit-shape-to-text:t" inset="0,0,0,0">
+                    <w:txbxContent>
+                      <w:p>
+                        <w:pPr>
+                          <w:pStyle w:val="Caption"/>
+                        </w:pPr>
+                        <w:bookmarkStart w:id="17" w:name="_Ref44076115"/>
+                        <w:bookmarkStart w:id="18" w:name="_Ref44076119"/>
+                        <w:r>
+                          <w:t xml:space="preserve">Figure </w:t>
+                        </w:r>
+                        <w:r>
+                          <w:fldChar w:fldCharType="begin"/>
+                        </w:r>
+                        <w:r>
+                          <w:instrText xml:space="preserve"> SEQ Figure \* ARABIC </w:instrText>
+                        </w:r>
+                        <w:r>
+                          <w:fldChar w:fldCharType="separate"/>
+                        </w:r>
+                        <w:r>
+                          <w:t>1</w:t>
+                        </w:r>
+                        <w:r>
+                          <w:fldChar w:fldCharType="end"/>
+                        </w:r>
+                        <w:bookmarkEnd w:id="18"/>
+                        <w:r>
+                          <w:t xml:space="preserve"> - Joint locations in the hand</w:t>
+                        </w:r>
+                        <w:bookmarkEnd w:id="17"/>
+                      </w:p>
+                    </w:txbxContent>
+                  </v:textbox>
+                </v:shape>
+                <w10:wrap type="square"/>
+              </v:group>
+            </w:pict>
+          </mc:Fallback>
+        </mc:AlternateContent>
+      </w:r>
+      <w:r>
+        <w:fldChar w:fldCharType="begin"/>
+      </w:r>
+      <w:r>
+        <w:instrText xml:space="preserve"> REF _Ref44076086 \h </w:instrText>
+      </w:r>
+      <w:r>
+        <w:fldChar w:fldCharType="separate"/>
+      </w:r>
+      <w:r>
+        <w:t xml:space="preserve">Table </w:t>
+      </w:r>
+      <w:r>
+        <w:rPr>
+          <w:noProof/>
+        </w:rPr>
+        <w:t>2</w:t>
+      </w:r>
+      <w:r>
+        <w:fldChar w:fldCharType="end"/>
+      </w:r>
+      <w:r>
+        <w:t xml:space="preserve"> shows the ranges of motion in the various joints of the bionic hand. </w:t>
+      </w:r>
+      <w:r>
+        <w:fldChar w:fldCharType="begin"/>
+      </w:r>
+      <w:r>
+        <w:instrText xml:space="preserve"> REF _Ref44076119 \h </w:instrText>
+      </w:r>
+      <w:r>
+        <w:fldChar w:fldCharType="separate"/>
+      </w:r>
+      <w:r>
+        <w:t xml:space="preserve">Figure </w:t>
+      </w:r>
+      <w:r>
+        <w:rPr>
+          <w:noProof/>
+        </w:rPr>
+        <w:t>1</w:t>
+      </w:r>
+      <w:r>
+        <w:fldChar w:fldCharType="end"/>
+      </w:r>
+      <w:r>
+        <w:t xml:space="preserve"> shows the physical locations of the joints in the hand. </w:t>
+      </w:r>
     </w:p>
     <w:p>
       <w:pPr>
         <w:pStyle w:val="Normal2"/>
-      </w:pPr>
-      <w:r>
+        <w:ind w:left="0" w:firstLine="0"/>
+      </w:pPr>
+    </w:p>
+    <w:tbl>
+      <w:tblPr>
+        <w:tblStyle w:val="TableGrid"/>
+        <w:tblpPr w:leftFromText="180" w:rightFromText="180" w:vertAnchor="page" w:horzAnchor="margin" w:tblpY="6562"/>
+        <w:tblW w:w="4673" w:type="dxa"/>
+        <w:tblLook w:val="04A0" w:firstRow="1" w:lastRow="0" w:firstColumn="1" w:lastColumn="0" w:noHBand="0" w:noVBand="1"/>
+      </w:tblPr>
+      <w:tblGrid>
+        <w:gridCol w:w="2336"/>
+        <w:gridCol w:w="2337"/>
+      </w:tblGrid>
+      <w:tr>
+        <w:trPr>
+          <w:trHeight w:val="470"/>
+        </w:trPr>
+        <w:tc>
+          <w:tcPr>
+            <w:tcW w:w="2336" w:type="dxa"/>
+            <w:vAlign w:val="center"/>
+          </w:tcPr>
+          <w:p>
+            <w:pPr>
+              <w:pStyle w:val="Normal2"/>
+              <w:ind w:left="0" w:firstLine="0"/>
+              <w:jc w:val="center"/>
+              <w:rPr>
+                <w:b/>
+                <w:bCs/>
+              </w:rPr>
+            </w:pPr>
+            <w:r>
+              <w:rPr>
+                <w:b/>
+                <w:bCs/>
+              </w:rPr>
+              <w:t>Name</w:t>
+            </w:r>
+          </w:p>
+        </w:tc>
+        <w:tc>
+          <w:tcPr>
+            <w:tcW w:w="2337" w:type="dxa"/>
+            <w:vAlign w:val="center"/>
+          </w:tcPr>
+          <w:p>
+            <w:pPr>
+              <w:pStyle w:val="Normal2"/>
+              <w:ind w:left="0" w:firstLine="0"/>
+              <w:jc w:val="center"/>
+              <w:rPr>
+                <w:b/>
+                <w:bCs/>
+              </w:rPr>
+            </w:pPr>
+            <w:r>
+              <w:rPr>
+                <w:b/>
+                <w:bCs/>
+              </w:rPr>
+              <w:t>DOF</w:t>
+            </w:r>
+          </w:p>
+        </w:tc>
+      </w:tr>
+      <w:tr>
+        <w:trPr>
+          <w:trHeight w:val="470"/>
+        </w:trPr>
+        <w:tc>
+          <w:tcPr>
+            <w:tcW w:w="2336" w:type="dxa"/>
+            <w:vAlign w:val="center"/>
+          </w:tcPr>
+          <w:p>
+            <w:pPr>
+              <w:pStyle w:val="Normal2"/>
+              <w:ind w:left="0" w:firstLine="0"/>
+              <w:jc w:val="center"/>
+            </w:pPr>
+            <w:r>
+              <w:t>PIPs, DIPs, IP</w:t>
+            </w:r>
+          </w:p>
+        </w:tc>
+        <w:tc>
+          <w:tcPr>
+            <w:tcW w:w="2337" w:type="dxa"/>
+            <w:vAlign w:val="center"/>
+          </w:tcPr>
+          <w:p>
+            <w:pPr>
+              <w:pStyle w:val="Normal2"/>
+              <w:ind w:left="0" w:firstLine="0"/>
+              <w:jc w:val="center"/>
+            </w:pPr>
+            <w:r>
+              <w:t>1</w:t>
+            </w:r>
+          </w:p>
+        </w:tc>
+      </w:tr>
+      <w:tr>
+        <w:trPr>
+          <w:trHeight w:val="470"/>
+        </w:trPr>
+        <w:tc>
+          <w:tcPr>
+            <w:tcW w:w="2336" w:type="dxa"/>
+            <w:vAlign w:val="center"/>
+          </w:tcPr>
+          <w:p>
+            <w:pPr>
+              <w:pStyle w:val="Normal2"/>
+              <w:ind w:left="0" w:firstLine="0"/>
+              <w:jc w:val="center"/>
+            </w:pPr>
+            <w:r>
+              <w:t>MCPs</w:t>
+            </w:r>
+          </w:p>
+        </w:tc>
+        <w:tc>
+          <w:tcPr>
+            <w:tcW w:w="2337" w:type="dxa"/>
+            <w:vAlign w:val="center"/>
+          </w:tcPr>
+          <w:p>
+            <w:pPr>
+              <w:pStyle w:val="Normal2"/>
+              <w:ind w:left="0" w:firstLine="0"/>
+              <w:jc w:val="center"/>
+            </w:pPr>
+            <w:r>
+              <w:t>2</w:t>
+            </w:r>
+          </w:p>
+        </w:tc>
+      </w:tr>
+      <w:tr>
+        <w:trPr>
+          <w:trHeight w:val="470"/>
+        </w:trPr>
+        <w:tc>
+          <w:tcPr>
+            <w:tcW w:w="2336" w:type="dxa"/>
+            <w:vAlign w:val="center"/>
+          </w:tcPr>
+          <w:p>
+            <w:pPr>
+              <w:pStyle w:val="Normal2"/>
+              <w:ind w:left="0" w:firstLine="0"/>
+              <w:jc w:val="center"/>
+            </w:pPr>
+            <w:r>
+              <w:t>CMC1</w:t>
+            </w:r>
+          </w:p>
+        </w:tc>
+        <w:tc>
+          <w:tcPr>
+            <w:tcW w:w="2337" w:type="dxa"/>
+            <w:vAlign w:val="center"/>
+          </w:tcPr>
+          <w:p>
+            <w:pPr>
+              <w:pStyle w:val="Normal2"/>
+              <w:ind w:left="0" w:firstLine="0"/>
+              <w:jc w:val="center"/>
+            </w:pPr>
+            <w:r>
+              <w:rPr>
+                <w:highlight w:val="yellow"/>
+              </w:rPr>
+              <w:t>2/3 TBC</w:t>
+            </w:r>
+          </w:p>
+        </w:tc>
+      </w:tr>
+      <w:tr>
+        <w:trPr>
+          <w:trHeight w:val="470"/>
+        </w:trPr>
+        <w:tc>
+          <w:tcPr>
+            <w:tcW w:w="2336" w:type="dxa"/>
+            <w:vAlign w:val="center"/>
+          </w:tcPr>
+          <w:p>
+            <w:pPr>
+              <w:pStyle w:val="Normal2"/>
+              <w:ind w:left="0" w:firstLine="0"/>
+              <w:jc w:val="center"/>
+            </w:pPr>
+            <w:r>
+              <w:t>CMC4 + CMC5</w:t>
+            </w:r>
+          </w:p>
+        </w:tc>
+        <w:tc>
+          <w:tcPr>
+            <w:tcW w:w="2337" w:type="dxa"/>
+            <w:vAlign w:val="center"/>
+          </w:tcPr>
+          <w:p>
+            <w:pPr>
+              <w:pStyle w:val="Normal2"/>
+              <w:ind w:left="0" w:firstLine="0"/>
+              <w:jc w:val="center"/>
+            </w:pPr>
+            <w:r>
+              <w:t>1 (Mechanically linked)</w:t>
+            </w:r>
+          </w:p>
+        </w:tc>
+      </w:tr>
+      <w:tr>
+        <w:trPr>
+          <w:trHeight w:val="470"/>
+        </w:trPr>
+        <w:tc>
+          <w:tcPr>
+            <w:tcW w:w="2336" w:type="dxa"/>
+            <w:vAlign w:val="center"/>
+          </w:tcPr>
+          <w:p>
+            <w:pPr>
+              <w:pStyle w:val="Normal2"/>
+              <w:ind w:left="0" w:firstLine="0"/>
+              <w:jc w:val="center"/>
+            </w:pPr>
+            <w:r>
+              <w:t>W1</w:t>
+            </w:r>
+          </w:p>
+        </w:tc>
+        <w:tc>
+          <w:tcPr>
+            <w:tcW w:w="2337" w:type="dxa"/>
+            <w:vAlign w:val="center"/>
+          </w:tcPr>
+          <w:p>
+            <w:pPr>
+              <w:pStyle w:val="Normal2"/>
+              <w:keepNext/>
+              <w:ind w:left="0" w:firstLine="0"/>
+              <w:jc w:val="center"/>
+            </w:pPr>
+            <w:r>
+              <w:t>2</w:t>
+            </w:r>
+          </w:p>
+        </w:tc>
+      </w:tr>
+    </w:tbl>
+    <w:p>
+      <w:pPr>
+        <w:pStyle w:val="Caption"/>
+        <w:framePr w:hSpace="180" w:wrap="around" w:vAnchor="page" w:hAnchor="page" w:x="271" w:y="9630"/>
+      </w:pPr>
+      <w:bookmarkStart w:id="19" w:name="_Ref44076086"/>
+      <w:r>
+        <w:t xml:space="preserve">Table </w:t>
+      </w:r>
+      <w:r>
+        <w:fldChar w:fldCharType="begin"/>
+      </w:r>
+      <w:r>
+        <w:instrText xml:space="preserve"> SEQ Table \* ARABIC </w:instrText>
+      </w:r>
+      <w:r>
+        <w:fldChar w:fldCharType="separate"/>
+      </w:r>
+      <w:r>
+        <w:t>2</w:t>
+      </w:r>
+      <w:r>
+        <w:fldChar w:fldCharType="end"/>
+      </w:r>
+      <w:bookmarkEnd w:id="19"/>
+      <w:r>
+        <w:t xml:space="preserve"> - Ranges of motion in the hand's joints</w:t>
+      </w:r>
+    </w:p>
+    <w:p>
+      <w:pPr>
+        <w:pStyle w:val="Normal2"/>
         <w:rPr>
           <w:highlight w:val="yellow"/>
         </w:rPr>
-        <w:t>(@ Will Cogley When possible, please insert a mechanical drawing with a name for each moving part. This will be the baseline for the pinout naming convention</w:t>
-      </w:r>
-      <w:r>
-        <w:t>)</w:t>
-      </w:r>
+      </w:pPr>
     </w:p>
     <w:p>
       <w:pPr>
-        <w:pStyle w:val="Titre1"/>
-      </w:pPr>
-      <w:bookmarkStart w:id="16" w:name="_Toc43998960"/>
-      <w:r>
-        <w:t>Electrical</w:t>
-      </w:r>
-      <w:bookmarkEnd w:id="16"/>
+        <w:pStyle w:val="Normal2"/>
+        <w:rPr>
+          <w:highlight w:val="yellow"/>
+        </w:rPr>
+      </w:pPr>
     </w:p>
     <w:p>
       <w:pPr>
-        <w:pStyle w:val="Titre2"/>
-      </w:pPr>
-      <w:bookmarkStart w:id="17" w:name="_Toc43998961"/>
-      <w:r>
-        <w:t>Overview</w:t>
-      </w:r>
-      <w:bookmarkEnd w:id="17"/>
+        <w:pStyle w:val="Normal2"/>
+        <w:rPr>
+          <w:highlight w:val="yellow"/>
+        </w:rPr>
+      </w:pPr>
     </w:p>
     <w:p>
       <w:pPr>
-        <w:pStyle w:val="Normal2"/>
-      </w:pPr>
-      <w:r>
-        <w:t>This section will mainly focus on the electrical requirements and pinouts concerning software and mechanical. Another document will be created to describe the electrical system in depth (Schematics, power requirement, calculations).</w:t>
+        <w:keepLines w:val="0"/>
+        <w:spacing w:before="0" w:after="200"/>
+        <w:ind w:firstLine="0"/>
+        <w:rPr>
+          <w:rFonts w:eastAsiaTheme="majorEastAsia" w:cstheme="majorBidi"/>
+          <w:b/>
+          <w:bCs/>
+          <w:color w:val="365F91" w:themeColor="accent1" w:themeShade="BF"/>
+          <w:szCs w:val="28"/>
+        </w:rPr>
+      </w:pPr>
+      <w:bookmarkStart w:id="20" w:name="_Toc43998960"/>
+      <w:r>
+        <w:br w:type="page"/>
       </w:r>
     </w:p>
     <w:p>
       <w:pPr>
-        <w:pStyle w:val="Titre2"/>
-      </w:pPr>
-      <w:bookmarkStart w:id="18" w:name="_Toc43998962"/>
+        <w:pStyle w:val="Heading1"/>
+      </w:pPr>
+      <w:r>
+        <w:lastRenderedPageBreak/>
+        <w:t>Electrical</w:t>
+      </w:r>
+      <w:bookmarkEnd w:id="20"/>
+    </w:p>
+    <w:p>
+      <w:pPr>
+        <w:pStyle w:val="Heading2"/>
+      </w:pPr>
+      <w:bookmarkStart w:id="21" w:name="_Toc43998961"/>
+      <w:r>
+        <w:t>Overview</w:t>
+      </w:r>
+      <w:bookmarkEnd w:id="21"/>
+    </w:p>
+    <w:p>
+      <w:pPr>
+        <w:pStyle w:val="Normal2"/>
+      </w:pPr>
+      <w:r>
+        <w:t>This section will mainly focus on the electrical requirements and pinouts concerning software and mechanical. Another document will be created to describe the electrical system in depth (Schematics, power requirement, calculations).</w:t>
+      </w:r>
+    </w:p>
+    <w:p>
+      <w:pPr>
+        <w:pStyle w:val="Heading2"/>
+      </w:pPr>
+      <w:bookmarkStart w:id="22" w:name="_Toc43998962"/>
       <w:r>
         <w:t>Pinout</w:t>
       </w:r>
-      <w:bookmarkEnd w:id="18"/>
+      <w:bookmarkEnd w:id="22"/>
     </w:p>
     <w:p>
       <w:pPr>
@@ -2347,8 +2957,17 @@
           <w:i/>
           <w:iCs/>
         </w:rPr>
-        <w:t>Naming convention: Location_DescriptiveName_Type</w:t>
-      </w:r>
+        <w:t xml:space="preserve">Naming convention: </w:t>
+      </w:r>
+      <w:proofErr w:type="spellStart"/>
+      <w:r>
+        <w:rPr>
+          <w:i/>
+          <w:iCs/>
+        </w:rPr>
+        <w:t>Location_DescriptiveName_Type</w:t>
+      </w:r>
+      <w:proofErr w:type="spellEnd"/>
       <w:r>
         <w:rPr>
           <w:i/>
@@ -2359,7 +2978,7 @@
     </w:p>
     <w:tbl>
       <w:tblPr>
-        <w:tblStyle w:val="Grilledutableau"/>
+        <w:tblStyle w:val="TableGrid"/>
         <w:tblW w:w="10267" w:type="dxa"/>
         <w:tblInd w:w="360" w:type="dxa"/>
         <w:tblLook w:val="04A0" w:firstRow="1" w:lastRow="0" w:firstColumn="1" w:lastColumn="0" w:noHBand="0" w:noVBand="1"/>
@@ -2486,8 +3105,16 @@
               <w:rPr>
                 <w:color w:val="7F7F7F" w:themeColor="text1" w:themeTint="80"/>
               </w:rPr>
-              <w:t>Ex: MCP_pos_sensor</w:t>
+              <w:t xml:space="preserve">Ex: </w:t>
             </w:r>
+            <w:proofErr w:type="spellStart"/>
+            <w:r>
+              <w:rPr>
+                <w:color w:val="7F7F7F" w:themeColor="text1" w:themeTint="80"/>
+              </w:rPr>
+              <w:t>MCP_pos_sensor</w:t>
+            </w:r>
+            <w:proofErr w:type="spellEnd"/>
           </w:p>
         </w:tc>
         <w:tc>
@@ -2768,10 +3395,10 @@
     </w:tbl>
     <w:p>
       <w:pPr>
-        <w:pStyle w:val="Lgende"/>
+        <w:pStyle w:val="Caption"/>
         <w:jc w:val="center"/>
       </w:pPr>
-      <w:bookmarkStart w:id="19" w:name="_Toc43999440"/>
+      <w:bookmarkStart w:id="23" w:name="_Toc43999440"/>
       <w:r>
         <w:t xml:space="preserve">Table </w:t>
       </w:r>
@@ -2785,7 +3412,7 @@
         <w:fldChar w:fldCharType="separate"/>
       </w:r>
       <w:r>
-        <w:t>2</w:t>
+        <w:t>3</w:t>
       </w:r>
       <w:r>
         <w:fldChar w:fldCharType="end"/>
@@ -2793,10 +3420,10 @@
       <w:r>
         <w:t xml:space="preserve"> – Electrical Pinout</w:t>
       </w:r>
-      <w:bookmarkEnd w:id="19"/>
+      <w:bookmarkEnd w:id="23"/>
     </w:p>
     <w:sectPr>
-      <w:footerReference w:type="default" r:id="rId12"/>
+      <w:footerReference w:type="default" r:id="rId14"/>
       <w:pgSz w:w="12240" w:h="15840" w:code="119"/>
       <w:pgMar w:top="1152" w:right="1152" w:bottom="1152" w:left="1440" w:header="720" w:footer="1134" w:gutter="0"/>
       <w:pgNumType w:start="1"/>
@@ -2808,7 +3435,7 @@
 </file>
 
 <file path=word/endnotes.xml><?xml version="1.0" encoding="utf-8"?>
-<w:endnotes xmlns:wpc="http://schemas.microsoft.com/office/word/2010/wordprocessingCanvas" xmlns:cx="http://schemas.microsoft.com/office/drawing/2014/chartex" xmlns:cx1="http://schemas.microsoft.com/office/drawing/2015/9/8/chartex" xmlns:cx2="http://schemas.microsoft.com/office/drawing/2015/10/21/chartex" xmlns:cx3="http://schemas.microsoft.com/office/drawing/2016/5/9/chartex" xmlns:cx4="http://schemas.microsoft.com/office/drawing/2016/5/10/chartex" xmlns:cx5="http://schemas.microsoft.com/office/drawing/2016/5/11/chartex" xmlns:cx6="http://schemas.microsoft.com/office/drawing/2016/5/12/chartex" xmlns:cx7="http://schemas.microsoft.com/office/drawing/2016/5/13/chartex" xmlns:cx8="http://schemas.microsoft.com/office/drawing/2016/5/14/chartex" xmlns:mc="http://schemas.openxmlformats.org/markup-compatibility/2006" xmlns:aink="http://schemas.microsoft.com/office/drawing/2016/ink" xmlns:am3d="http://schemas.microsoft.com/office/drawing/2017/model3d" xmlns:o="urn:schemas-microsoft-com:office:office" xmlns:r="http://schemas.openxmlformats.org/officeDocument/2006/relationships" xmlns:m="http://schemas.openxmlformats.org/officeDocument/2006/math" xmlns:v="urn:schemas-microsoft-com:vml" xmlns:wp14="http://schemas.microsoft.com/office/word/2010/wordprocessingDrawing" xmlns:wp="http://schemas.openxmlformats.org/drawingml/2006/wordprocessingDrawing" xmlns:w10="urn:schemas-microsoft-com:office:word" xmlns:w="http://schemas.openxmlformats.org/wordprocessingml/2006/main" xmlns:w14="http://schemas.microsoft.com/office/word/2010/wordml" xmlns:w15="http://schemas.microsoft.com/office/word/2012/wordml" xmlns:w16cid="http://schemas.microsoft.com/office/word/2016/wordml/cid" xmlns:w16se="http://schemas.microsoft.com/office/word/2015/wordml/symex" xmlns:wpg="http://schemas.microsoft.com/office/word/2010/wordprocessingGroup" xmlns:wpi="http://schemas.microsoft.com/office/word/2010/wordprocessingInk" xmlns:wne="http://schemas.microsoft.com/office/word/2006/wordml" xmlns:wps="http://schemas.microsoft.com/office/word/2010/wordprocessingShape" mc:Ignorable="w14 w15 w16se w16cid wp14">
+<w:endnotes xmlns:wpc="http://schemas.microsoft.com/office/word/2010/wordprocessingCanvas" xmlns:cx="http://schemas.microsoft.com/office/drawing/2014/chartex" xmlns:cx1="http://schemas.microsoft.com/office/drawing/2015/9/8/chartex" xmlns:cx2="http://schemas.microsoft.com/office/drawing/2015/10/21/chartex" xmlns:cx3="http://schemas.microsoft.com/office/drawing/2016/5/9/chartex" xmlns:cx4="http://schemas.microsoft.com/office/drawing/2016/5/10/chartex" xmlns:cx5="http://schemas.microsoft.com/office/drawing/2016/5/11/chartex" xmlns:cx6="http://schemas.microsoft.com/office/drawing/2016/5/12/chartex" xmlns:cx7="http://schemas.microsoft.com/office/drawing/2016/5/13/chartex" xmlns:cx8="http://schemas.microsoft.com/office/drawing/2016/5/14/chartex" xmlns:mc="http://schemas.openxmlformats.org/markup-compatibility/2006" xmlns:aink="http://schemas.microsoft.com/office/drawing/2016/ink" xmlns:am3d="http://schemas.microsoft.com/office/drawing/2017/model3d" xmlns:o="urn:schemas-microsoft-com:office:office" xmlns:r="http://schemas.openxmlformats.org/officeDocument/2006/relationships" xmlns:m="http://schemas.openxmlformats.org/officeDocument/2006/math" xmlns:v="urn:schemas-microsoft-com:vml" xmlns:wp14="http://schemas.microsoft.com/office/word/2010/wordprocessingDrawing" xmlns:wp="http://schemas.openxmlformats.org/drawingml/2006/wordprocessingDrawing" xmlns:w10="urn:schemas-microsoft-com:office:word" xmlns:w="http://schemas.openxmlformats.org/wordprocessingml/2006/main" xmlns:w14="http://schemas.microsoft.com/office/word/2010/wordml" xmlns:w15="http://schemas.microsoft.com/office/word/2012/wordml" xmlns:w16cex="http://schemas.microsoft.com/office/word/2018/wordml/cex" xmlns:w16cid="http://schemas.microsoft.com/office/word/2016/wordml/cid" xmlns:w16="http://schemas.microsoft.com/office/word/2018/wordml" xmlns:w16se="http://schemas.microsoft.com/office/word/2015/wordml/symex" xmlns:wpg="http://schemas.microsoft.com/office/word/2010/wordprocessingGroup" xmlns:wpi="http://schemas.microsoft.com/office/word/2010/wordprocessingInk" xmlns:wne="http://schemas.microsoft.com/office/word/2006/wordml" xmlns:wps="http://schemas.microsoft.com/office/word/2010/wordprocessingShape" mc:Ignorable="w14 w15 w16se w16cid w16 w16cex wp14">
   <w:endnote w:type="separator" w:id="-1">
     <w:p>
       <w:r>
@@ -2827,7 +3454,7 @@
 </file>
 
 <file path=word/footer1.xml><?xml version="1.0" encoding="utf-8"?>
-<w:ftr xmlns:wpc="http://schemas.microsoft.com/office/word/2010/wordprocessingCanvas" xmlns:cx="http://schemas.microsoft.com/office/drawing/2014/chartex" xmlns:cx1="http://schemas.microsoft.com/office/drawing/2015/9/8/chartex" xmlns:cx2="http://schemas.microsoft.com/office/drawing/2015/10/21/chartex" xmlns:cx3="http://schemas.microsoft.com/office/drawing/2016/5/9/chartex" xmlns:cx4="http://schemas.microsoft.com/office/drawing/2016/5/10/chartex" xmlns:cx5="http://schemas.microsoft.com/office/drawing/2016/5/11/chartex" xmlns:cx6="http://schemas.microsoft.com/office/drawing/2016/5/12/chartex" xmlns:cx7="http://schemas.microsoft.com/office/drawing/2016/5/13/chartex" xmlns:cx8="http://schemas.microsoft.com/office/drawing/2016/5/14/chartex" xmlns:mc="http://schemas.openxmlformats.org/markup-compatibility/2006" xmlns:aink="http://schemas.microsoft.com/office/drawing/2016/ink" xmlns:am3d="http://schemas.microsoft.com/office/drawing/2017/model3d" xmlns:o="urn:schemas-microsoft-com:office:office" xmlns:r="http://schemas.openxmlformats.org/officeDocument/2006/relationships" xmlns:m="http://schemas.openxmlformats.org/officeDocument/2006/math" xmlns:v="urn:schemas-microsoft-com:vml" xmlns:wp14="http://schemas.microsoft.com/office/word/2010/wordprocessingDrawing" xmlns:wp="http://schemas.openxmlformats.org/drawingml/2006/wordprocessingDrawing" xmlns:w10="urn:schemas-microsoft-com:office:word" xmlns:w="http://schemas.openxmlformats.org/wordprocessingml/2006/main" xmlns:w14="http://schemas.microsoft.com/office/word/2010/wordml" xmlns:w15="http://schemas.microsoft.com/office/word/2012/wordml" xmlns:w16cid="http://schemas.microsoft.com/office/word/2016/wordml/cid" xmlns:w16se="http://schemas.microsoft.com/office/word/2015/wordml/symex" xmlns:wpg="http://schemas.microsoft.com/office/word/2010/wordprocessingGroup" xmlns:wpi="http://schemas.microsoft.com/office/word/2010/wordprocessingInk" xmlns:wne="http://schemas.microsoft.com/office/word/2006/wordml" xmlns:wps="http://schemas.microsoft.com/office/word/2010/wordprocessingShape" mc:Ignorable="w14 w15 w16se w16cid wp14">
+<w:ftr xmlns:wpc="http://schemas.microsoft.com/office/word/2010/wordprocessingCanvas" xmlns:cx="http://schemas.microsoft.com/office/drawing/2014/chartex" xmlns:cx1="http://schemas.microsoft.com/office/drawing/2015/9/8/chartex" xmlns:cx2="http://schemas.microsoft.com/office/drawing/2015/10/21/chartex" xmlns:cx3="http://schemas.microsoft.com/office/drawing/2016/5/9/chartex" xmlns:cx4="http://schemas.microsoft.com/office/drawing/2016/5/10/chartex" xmlns:cx5="http://schemas.microsoft.com/office/drawing/2016/5/11/chartex" xmlns:cx6="http://schemas.microsoft.com/office/drawing/2016/5/12/chartex" xmlns:cx7="http://schemas.microsoft.com/office/drawing/2016/5/13/chartex" xmlns:cx8="http://schemas.microsoft.com/office/drawing/2016/5/14/chartex" xmlns:mc="http://schemas.openxmlformats.org/markup-compatibility/2006" xmlns:aink="http://schemas.microsoft.com/office/drawing/2016/ink" xmlns:am3d="http://schemas.microsoft.com/office/drawing/2017/model3d" xmlns:o="urn:schemas-microsoft-com:office:office" xmlns:r="http://schemas.openxmlformats.org/officeDocument/2006/relationships" xmlns:m="http://schemas.openxmlformats.org/officeDocument/2006/math" xmlns:v="urn:schemas-microsoft-com:vml" xmlns:wp14="http://schemas.microsoft.com/office/word/2010/wordprocessingDrawing" xmlns:wp="http://schemas.openxmlformats.org/drawingml/2006/wordprocessingDrawing" xmlns:w10="urn:schemas-microsoft-com:office:word" xmlns:w="http://schemas.openxmlformats.org/wordprocessingml/2006/main" xmlns:w14="http://schemas.microsoft.com/office/word/2010/wordml" xmlns:w15="http://schemas.microsoft.com/office/word/2012/wordml" xmlns:w16cex="http://schemas.microsoft.com/office/word/2018/wordml/cex" xmlns:w16cid="http://schemas.microsoft.com/office/word/2016/wordml/cid" xmlns:w16="http://schemas.microsoft.com/office/word/2018/wordml" xmlns:w16se="http://schemas.microsoft.com/office/word/2015/wordml/symex" xmlns:wpg="http://schemas.microsoft.com/office/word/2010/wordprocessingGroup" xmlns:wpi="http://schemas.microsoft.com/office/word/2010/wordprocessingInk" xmlns:wne="http://schemas.microsoft.com/office/word/2006/wordml" xmlns:wps="http://schemas.microsoft.com/office/word/2010/wordprocessingShape" mc:Ignorable="w14 w15 w16se w16cid w16 w16cex wp14">
   <w:sdt>
     <w:sdtPr>
       <w:id w:val="1696922"/>
@@ -2836,6 +3463,7 @@
         <w:docPartUnique/>
       </w:docPartObj>
     </w:sdtPr>
+    <w:sdtEndPr/>
     <w:sdtContent>
       <w:sdt>
         <w:sdtPr>
@@ -2845,10 +3473,11 @@
             <w:docPartUnique/>
           </w:docPartObj>
         </w:sdtPr>
+        <w:sdtEndPr/>
         <w:sdtContent>
           <w:p>
             <w:pPr>
-              <w:pStyle w:val="Pieddepage"/>
+              <w:pStyle w:val="Footer"/>
               <w:jc w:val="right"/>
             </w:pPr>
           </w:p>
@@ -2871,17 +3500,46 @@
                 </w:tcPr>
                 <w:p>
                   <w:pPr>
-                    <w:pStyle w:val="Pieddepage"/>
+                    <w:pStyle w:val="Footer"/>
                     <w:spacing w:before="0"/>
                     <w:ind w:firstLine="0"/>
                   </w:pPr>
                   <w:r>
-                    <w:t>ELE4000 – Projet Intégrateur de grande envergure</w:t>
+                    <w:t xml:space="preserve">ELE4000 – </w:t>
                   </w:r>
+                  <w:proofErr w:type="spellStart"/>
+                  <w:r>
+                    <w:t>Projet</w:t>
+                  </w:r>
+                  <w:proofErr w:type="spellEnd"/>
+                  <w:r>
+                    <w:t xml:space="preserve"> </w:t>
+                  </w:r>
+                  <w:proofErr w:type="spellStart"/>
+                  <w:r>
+                    <w:t>Intégrateur</w:t>
+                  </w:r>
+                  <w:proofErr w:type="spellEnd"/>
+                  <w:r>
+                    <w:t xml:space="preserve"> de </w:t>
+                  </w:r>
+                  <w:proofErr w:type="spellStart"/>
+                  <w:r>
+                    <w:t>grande</w:t>
+                  </w:r>
+                  <w:proofErr w:type="spellEnd"/>
+                  <w:r>
+                    <w:t xml:space="preserve"> </w:t>
+                  </w:r>
+                  <w:proofErr w:type="spellStart"/>
+                  <w:r>
+                    <w:t>envergure</w:t>
+                  </w:r>
+                  <w:proofErr w:type="spellEnd"/>
                 </w:p>
                 <w:p>
                   <w:pPr>
-                    <w:pStyle w:val="Pieddepage"/>
+                    <w:pStyle w:val="Footer"/>
                     <w:spacing w:before="0"/>
                     <w:ind w:firstLine="0"/>
                   </w:pPr>
@@ -2896,7 +3554,7 @@
                 </w:tcPr>
                 <w:p>
                   <w:pPr>
-                    <w:pStyle w:val="Pieddepage"/>
+                    <w:pStyle w:val="Footer"/>
                     <w:ind w:firstLine="0"/>
                     <w:jc w:val="right"/>
                   </w:pPr>
@@ -2927,7 +3585,7 @@
           </w:tbl>
           <w:p>
             <w:pPr>
-              <w:pStyle w:val="Pieddepage"/>
+              <w:pStyle w:val="Footer"/>
               <w:spacing w:before="0"/>
               <w:ind w:firstLine="0"/>
               <w:rPr>
@@ -2944,17 +3602,26 @@
 </file>
 
 <file path=word/footer2.xml><?xml version="1.0" encoding="utf-8"?>
-<w:ftr xmlns:wpc="http://schemas.microsoft.com/office/word/2010/wordprocessingCanvas" xmlns:cx="http://schemas.microsoft.com/office/drawing/2014/chartex" xmlns:cx1="http://schemas.microsoft.com/office/drawing/2015/9/8/chartex" xmlns:cx2="http://schemas.microsoft.com/office/drawing/2015/10/21/chartex" xmlns:cx3="http://schemas.microsoft.com/office/drawing/2016/5/9/chartex" xmlns:cx4="http://schemas.microsoft.com/office/drawing/2016/5/10/chartex" xmlns:cx5="http://schemas.microsoft.com/office/drawing/2016/5/11/chartex" xmlns:cx6="http://schemas.microsoft.com/office/drawing/2016/5/12/chartex" xmlns:cx7="http://schemas.microsoft.com/office/drawing/2016/5/13/chartex" xmlns:cx8="http://schemas.microsoft.com/office/drawing/2016/5/14/chartex" xmlns:mc="http://schemas.openxmlformats.org/markup-compatibility/2006" xmlns:aink="http://schemas.microsoft.com/office/drawing/2016/ink" xmlns:am3d="http://schemas.microsoft.com/office/drawing/2017/model3d" xmlns:o="urn:schemas-microsoft-com:office:office" xmlns:r="http://schemas.openxmlformats.org/officeDocument/2006/relationships" xmlns:m="http://schemas.openxmlformats.org/officeDocument/2006/math" xmlns:v="urn:schemas-microsoft-com:vml" xmlns:wp14="http://schemas.microsoft.com/office/word/2010/wordprocessingDrawing" xmlns:wp="http://schemas.openxmlformats.org/drawingml/2006/wordprocessingDrawing" xmlns:w10="urn:schemas-microsoft-com:office:word" xmlns:w="http://schemas.openxmlformats.org/wordprocessingml/2006/main" xmlns:w14="http://schemas.microsoft.com/office/word/2010/wordml" xmlns:w15="http://schemas.microsoft.com/office/word/2012/wordml" xmlns:w16cid="http://schemas.microsoft.com/office/word/2016/wordml/cid" xmlns:w16se="http://schemas.microsoft.com/office/word/2015/wordml/symex" xmlns:wpg="http://schemas.microsoft.com/office/word/2010/wordprocessingGroup" xmlns:wpi="http://schemas.microsoft.com/office/word/2010/wordprocessingInk" xmlns:wne="http://schemas.microsoft.com/office/word/2006/wordml" xmlns:wps="http://schemas.microsoft.com/office/word/2010/wordprocessingShape" mc:Ignorable="w14 w15 w16se w16cid wp14">
+<w:ftr xmlns:wpc="http://schemas.microsoft.com/office/word/2010/wordprocessingCanvas" xmlns:cx="http://schemas.microsoft.com/office/drawing/2014/chartex" xmlns:cx1="http://schemas.microsoft.com/office/drawing/2015/9/8/chartex" xmlns:cx2="http://schemas.microsoft.com/office/drawing/2015/10/21/chartex" xmlns:cx3="http://schemas.microsoft.com/office/drawing/2016/5/9/chartex" xmlns:cx4="http://schemas.microsoft.com/office/drawing/2016/5/10/chartex" xmlns:cx5="http://schemas.microsoft.com/office/drawing/2016/5/11/chartex" xmlns:cx6="http://schemas.microsoft.com/office/drawing/2016/5/12/chartex" xmlns:cx7="http://schemas.microsoft.com/office/drawing/2016/5/13/chartex" xmlns:cx8="http://schemas.microsoft.com/office/drawing/2016/5/14/chartex" xmlns:mc="http://schemas.openxmlformats.org/markup-compatibility/2006" xmlns:aink="http://schemas.microsoft.com/office/drawing/2016/ink" xmlns:am3d="http://schemas.microsoft.com/office/drawing/2017/model3d" xmlns:o="urn:schemas-microsoft-com:office:office" xmlns:r="http://schemas.openxmlformats.org/officeDocument/2006/relationships" xmlns:m="http://schemas.openxmlformats.org/officeDocument/2006/math" xmlns:v="urn:schemas-microsoft-com:vml" xmlns:wp14="http://schemas.microsoft.com/office/word/2010/wordprocessingDrawing" xmlns:wp="http://schemas.openxmlformats.org/drawingml/2006/wordprocessingDrawing" xmlns:w10="urn:schemas-microsoft-com:office:word" xmlns:w="http://schemas.openxmlformats.org/wordprocessingml/2006/main" xmlns:w14="http://schemas.microsoft.com/office/word/2010/wordml" xmlns:w15="http://schemas.microsoft.com/office/word/2012/wordml" xmlns:w16cex="http://schemas.microsoft.com/office/word/2018/wordml/cex" xmlns:w16cid="http://schemas.microsoft.com/office/word/2016/wordml/cid" xmlns:w16="http://schemas.microsoft.com/office/word/2018/wordml" xmlns:w16se="http://schemas.microsoft.com/office/word/2015/wordml/symex" xmlns:wpg="http://schemas.microsoft.com/office/word/2010/wordprocessingGroup" xmlns:wpi="http://schemas.microsoft.com/office/word/2010/wordprocessingInk" xmlns:wne="http://schemas.microsoft.com/office/word/2006/wordml" xmlns:wps="http://schemas.microsoft.com/office/word/2010/wordprocessingShape" mc:Ignorable="w14 w15 w16se w16cid w16 w16cex wp14">
   <w:p>
     <w:pPr>
-      <w:pStyle w:val="Pieddepage"/>
+      <w:pStyle w:val="Footer"/>
     </w:pPr>
+    <w:proofErr w:type="spellStart"/>
     <w:r>
       <w:rPr>
         <w:sz w:val="23"/>
         <w:szCs w:val="23"/>
       </w:rPr>
-      <w:t xml:space="preserve">Nilheim Mechatronics </w:t>
+      <w:t>Nilheim</w:t>
+    </w:r>
+    <w:proofErr w:type="spellEnd"/>
+    <w:r>
+      <w:rPr>
+        <w:sz w:val="23"/>
+        <w:szCs w:val="23"/>
+      </w:rPr>
+      <w:t xml:space="preserve"> Mechatronics </w:t>
     </w:r>
     <w:r>
       <w:rPr>
@@ -2976,7 +3643,7 @@
 </file>
 
 <file path=word/footer3.xml><?xml version="1.0" encoding="utf-8"?>
-<w:ftr xmlns:wpc="http://schemas.microsoft.com/office/word/2010/wordprocessingCanvas" xmlns:cx="http://schemas.microsoft.com/office/drawing/2014/chartex" xmlns:cx1="http://schemas.microsoft.com/office/drawing/2015/9/8/chartex" xmlns:cx2="http://schemas.microsoft.com/office/drawing/2015/10/21/chartex" xmlns:cx3="http://schemas.microsoft.com/office/drawing/2016/5/9/chartex" xmlns:cx4="http://schemas.microsoft.com/office/drawing/2016/5/10/chartex" xmlns:cx5="http://schemas.microsoft.com/office/drawing/2016/5/11/chartex" xmlns:cx6="http://schemas.microsoft.com/office/drawing/2016/5/12/chartex" xmlns:cx7="http://schemas.microsoft.com/office/drawing/2016/5/13/chartex" xmlns:cx8="http://schemas.microsoft.com/office/drawing/2016/5/14/chartex" xmlns:mc="http://schemas.openxmlformats.org/markup-compatibility/2006" xmlns:aink="http://schemas.microsoft.com/office/drawing/2016/ink" xmlns:am3d="http://schemas.microsoft.com/office/drawing/2017/model3d" xmlns:o="urn:schemas-microsoft-com:office:office" xmlns:r="http://schemas.openxmlformats.org/officeDocument/2006/relationships" xmlns:m="http://schemas.openxmlformats.org/officeDocument/2006/math" xmlns:v="urn:schemas-microsoft-com:vml" xmlns:wp14="http://schemas.microsoft.com/office/word/2010/wordprocessingDrawing" xmlns:wp="http://schemas.openxmlformats.org/drawingml/2006/wordprocessingDrawing" xmlns:w10="urn:schemas-microsoft-com:office:word" xmlns:w="http://schemas.openxmlformats.org/wordprocessingml/2006/main" xmlns:w14="http://schemas.microsoft.com/office/word/2010/wordml" xmlns:w15="http://schemas.microsoft.com/office/word/2012/wordml" xmlns:w16cid="http://schemas.microsoft.com/office/word/2016/wordml/cid" xmlns:w16se="http://schemas.microsoft.com/office/word/2015/wordml/symex" xmlns:wpg="http://schemas.microsoft.com/office/word/2010/wordprocessingGroup" xmlns:wpi="http://schemas.microsoft.com/office/word/2010/wordprocessingInk" xmlns:wne="http://schemas.microsoft.com/office/word/2006/wordml" xmlns:wps="http://schemas.microsoft.com/office/word/2010/wordprocessingShape" mc:Ignorable="w14 w15 w16se w16cid wp14">
+<w:ftr xmlns:wpc="http://schemas.microsoft.com/office/word/2010/wordprocessingCanvas" xmlns:cx="http://schemas.microsoft.com/office/drawing/2014/chartex" xmlns:cx1="http://schemas.microsoft.com/office/drawing/2015/9/8/chartex" xmlns:cx2="http://schemas.microsoft.com/office/drawing/2015/10/21/chartex" xmlns:cx3="http://schemas.microsoft.com/office/drawing/2016/5/9/chartex" xmlns:cx4="http://schemas.microsoft.com/office/drawing/2016/5/10/chartex" xmlns:cx5="http://schemas.microsoft.com/office/drawing/2016/5/11/chartex" xmlns:cx6="http://schemas.microsoft.com/office/drawing/2016/5/12/chartex" xmlns:cx7="http://schemas.microsoft.com/office/drawing/2016/5/13/chartex" xmlns:cx8="http://schemas.microsoft.com/office/drawing/2016/5/14/chartex" xmlns:mc="http://schemas.openxmlformats.org/markup-compatibility/2006" xmlns:aink="http://schemas.microsoft.com/office/drawing/2016/ink" xmlns:am3d="http://schemas.microsoft.com/office/drawing/2017/model3d" xmlns:o="urn:schemas-microsoft-com:office:office" xmlns:r="http://schemas.openxmlformats.org/officeDocument/2006/relationships" xmlns:m="http://schemas.openxmlformats.org/officeDocument/2006/math" xmlns:v="urn:schemas-microsoft-com:vml" xmlns:wp14="http://schemas.microsoft.com/office/word/2010/wordprocessingDrawing" xmlns:wp="http://schemas.openxmlformats.org/drawingml/2006/wordprocessingDrawing" xmlns:w10="urn:schemas-microsoft-com:office:word" xmlns:w="http://schemas.openxmlformats.org/wordprocessingml/2006/main" xmlns:w14="http://schemas.microsoft.com/office/word/2010/wordml" xmlns:w15="http://schemas.microsoft.com/office/word/2012/wordml" xmlns:w16cex="http://schemas.microsoft.com/office/word/2018/wordml/cex" xmlns:w16cid="http://schemas.microsoft.com/office/word/2016/wordml/cid" xmlns:w16="http://schemas.microsoft.com/office/word/2018/wordml" xmlns:w16se="http://schemas.microsoft.com/office/word/2015/wordml/symex" xmlns:wpg="http://schemas.microsoft.com/office/word/2010/wordprocessingGroup" xmlns:wpi="http://schemas.microsoft.com/office/word/2010/wordprocessingInk" xmlns:wne="http://schemas.microsoft.com/office/word/2006/wordml" xmlns:wps="http://schemas.microsoft.com/office/word/2010/wordprocessingShape" mc:Ignorable="w14 w15 w16se w16cid w16 w16cex wp14">
   <w:sdt>
     <w:sdtPr>
       <w:id w:val="276035255"/>
@@ -2985,6 +3652,7 @@
         <w:docPartUnique/>
       </w:docPartObj>
     </w:sdtPr>
+    <w:sdtEndPr/>
     <w:sdtContent>
       <w:sdt>
         <w:sdtPr>
@@ -2994,10 +3662,11 @@
             <w:docPartUnique/>
           </w:docPartObj>
         </w:sdtPr>
+        <w:sdtEndPr/>
         <w:sdtContent>
           <w:p>
             <w:pPr>
-              <w:pStyle w:val="Pieddepage"/>
+              <w:pStyle w:val="Footer"/>
               <w:jc w:val="right"/>
             </w:pPr>
           </w:p>
@@ -3020,15 +3689,24 @@
                 </w:tcPr>
                 <w:p>
                   <w:pPr>
-                    <w:pStyle w:val="Pieddepage"/>
+                    <w:pStyle w:val="Footer"/>
                     <w:ind w:firstLine="0"/>
                   </w:pPr>
+                  <w:proofErr w:type="spellStart"/>
                   <w:r>
                     <w:rPr>
                       <w:sz w:val="23"/>
                       <w:szCs w:val="23"/>
                     </w:rPr>
-                    <w:t xml:space="preserve">Nilheim Mechatronics </w:t>
+                    <w:t>Nilheim</w:t>
+                  </w:r>
+                  <w:proofErr w:type="spellEnd"/>
+                  <w:r>
+                    <w:rPr>
+                      <w:sz w:val="23"/>
+                      <w:szCs w:val="23"/>
+                    </w:rPr>
+                    <w:t xml:space="preserve"> Mechatronics </w:t>
                   </w:r>
                   <w:r>
                     <w:rPr>
@@ -3046,7 +3724,7 @@
                 </w:tcPr>
                 <w:p>
                   <w:pPr>
-                    <w:pStyle w:val="Pieddepage"/>
+                    <w:pStyle w:val="Footer"/>
                     <w:ind w:firstLine="0"/>
                     <w:jc w:val="right"/>
                   </w:pPr>
@@ -3099,22 +3777,36 @@
                   <w:r>
                     <w:t xml:space="preserve"> </w:t>
                   </w:r>
-                  <w:fldSimple w:instr=" SECTIONPAGES   \* MERGEFORMAT ">
-                    <w:r>
-                      <w:rPr>
-                        <w:b/>
-                        <w:noProof/>
-                      </w:rPr>
-                      <w:t>3</w:t>
-                    </w:r>
-                  </w:fldSimple>
+                  <w:r>
+                    <w:fldChar w:fldCharType="begin"/>
+                  </w:r>
+                  <w:r>
+                    <w:instrText xml:space="preserve"> SECTIONPAGES   \* MERGEFORMAT </w:instrText>
+                  </w:r>
+                  <w:r>
+                    <w:fldChar w:fldCharType="separate"/>
+                  </w:r>
+                  <w:r>
+                    <w:rPr>
+                      <w:b/>
+                      <w:noProof/>
+                    </w:rPr>
+                    <w:t>4</w:t>
+                  </w:r>
+                  <w:r>
+                    <w:rPr>
+                      <w:b/>
+                      <w:noProof/>
+                    </w:rPr>
+                    <w:fldChar w:fldCharType="end"/>
+                  </w:r>
                 </w:p>
               </w:tc>
             </w:tr>
           </w:tbl>
           <w:p>
             <w:pPr>
-              <w:pStyle w:val="Pieddepage"/>
+              <w:pStyle w:val="Footer"/>
               <w:spacing w:before="0"/>
               <w:ind w:firstLine="0"/>
               <w:rPr>
@@ -3131,7 +3823,7 @@
 </file>
 
 <file path=word/footnotes.xml><?xml version="1.0" encoding="utf-8"?>
-<w:footnotes xmlns:wpc="http://schemas.microsoft.com/office/word/2010/wordprocessingCanvas" xmlns:cx="http://schemas.microsoft.com/office/drawing/2014/chartex" xmlns:cx1="http://schemas.microsoft.com/office/drawing/2015/9/8/chartex" xmlns:cx2="http://schemas.microsoft.com/office/drawing/2015/10/21/chartex" xmlns:cx3="http://schemas.microsoft.com/office/drawing/2016/5/9/chartex" xmlns:cx4="http://schemas.microsoft.com/office/drawing/2016/5/10/chartex" xmlns:cx5="http://schemas.microsoft.com/office/drawing/2016/5/11/chartex" xmlns:cx6="http://schemas.microsoft.com/office/drawing/2016/5/12/chartex" xmlns:cx7="http://schemas.microsoft.com/office/drawing/2016/5/13/chartex" xmlns:cx8="http://schemas.microsoft.com/office/drawing/2016/5/14/chartex" xmlns:mc="http://schemas.openxmlformats.org/markup-compatibility/2006" xmlns:aink="http://schemas.microsoft.com/office/drawing/2016/ink" xmlns:am3d="http://schemas.microsoft.com/office/drawing/2017/model3d" xmlns:o="urn:schemas-microsoft-com:office:office" xmlns:r="http://schemas.openxmlformats.org/officeDocument/2006/relationships" xmlns:m="http://schemas.openxmlformats.org/officeDocument/2006/math" xmlns:v="urn:schemas-microsoft-com:vml" xmlns:wp14="http://schemas.microsoft.com/office/word/2010/wordprocessingDrawing" xmlns:wp="http://schemas.openxmlformats.org/drawingml/2006/wordprocessingDrawing" xmlns:w10="urn:schemas-microsoft-com:office:word" xmlns:w="http://schemas.openxmlformats.org/wordprocessingml/2006/main" xmlns:w14="http://schemas.microsoft.com/office/word/2010/wordml" xmlns:w15="http://schemas.microsoft.com/office/word/2012/wordml" xmlns:w16cid="http://schemas.microsoft.com/office/word/2016/wordml/cid" xmlns:w16se="http://schemas.microsoft.com/office/word/2015/wordml/symex" xmlns:wpg="http://schemas.microsoft.com/office/word/2010/wordprocessingGroup" xmlns:wpi="http://schemas.microsoft.com/office/word/2010/wordprocessingInk" xmlns:wne="http://schemas.microsoft.com/office/word/2006/wordml" xmlns:wps="http://schemas.microsoft.com/office/word/2010/wordprocessingShape" mc:Ignorable="w14 w15 w16se w16cid wp14">
+<w:footnotes xmlns:wpc="http://schemas.microsoft.com/office/word/2010/wordprocessingCanvas" xmlns:cx="http://schemas.microsoft.com/office/drawing/2014/chartex" xmlns:cx1="http://schemas.microsoft.com/office/drawing/2015/9/8/chartex" xmlns:cx2="http://schemas.microsoft.com/office/drawing/2015/10/21/chartex" xmlns:cx3="http://schemas.microsoft.com/office/drawing/2016/5/9/chartex" xmlns:cx4="http://schemas.microsoft.com/office/drawing/2016/5/10/chartex" xmlns:cx5="http://schemas.microsoft.com/office/drawing/2016/5/11/chartex" xmlns:cx6="http://schemas.microsoft.com/office/drawing/2016/5/12/chartex" xmlns:cx7="http://schemas.microsoft.com/office/drawing/2016/5/13/chartex" xmlns:cx8="http://schemas.microsoft.com/office/drawing/2016/5/14/chartex" xmlns:mc="http://schemas.openxmlformats.org/markup-compatibility/2006" xmlns:aink="http://schemas.microsoft.com/office/drawing/2016/ink" xmlns:am3d="http://schemas.microsoft.com/office/drawing/2017/model3d" xmlns:o="urn:schemas-microsoft-com:office:office" xmlns:r="http://schemas.openxmlformats.org/officeDocument/2006/relationships" xmlns:m="http://schemas.openxmlformats.org/officeDocument/2006/math" xmlns:v="urn:schemas-microsoft-com:vml" xmlns:wp14="http://schemas.microsoft.com/office/word/2010/wordprocessingDrawing" xmlns:wp="http://schemas.openxmlformats.org/drawingml/2006/wordprocessingDrawing" xmlns:w10="urn:schemas-microsoft-com:office:word" xmlns:w="http://schemas.openxmlformats.org/wordprocessingml/2006/main" xmlns:w14="http://schemas.microsoft.com/office/word/2010/wordml" xmlns:w15="http://schemas.microsoft.com/office/word/2012/wordml" xmlns:w16cex="http://schemas.microsoft.com/office/word/2018/wordml/cex" xmlns:w16cid="http://schemas.microsoft.com/office/word/2016/wordml/cid" xmlns:w16="http://schemas.microsoft.com/office/word/2018/wordml" xmlns:w16se="http://schemas.microsoft.com/office/word/2015/wordml/symex" xmlns:wpg="http://schemas.microsoft.com/office/word/2010/wordprocessingGroup" xmlns:wpi="http://schemas.microsoft.com/office/word/2010/wordprocessingInk" xmlns:wne="http://schemas.microsoft.com/office/word/2006/wordml" xmlns:wps="http://schemas.microsoft.com/office/word/2010/wordprocessingShape" mc:Ignorable="w14 w15 w16se w16cid w16 w16cex wp14">
   <w:footnote w:type="separator" w:id="-1">
     <w:p>
       <w:r>
@@ -3150,7 +3842,7 @@
 </file>
 
 <file path=word/header1.xml><?xml version="1.0" encoding="utf-8"?>
-<w:hdr xmlns:wpc="http://schemas.microsoft.com/office/word/2010/wordprocessingCanvas" xmlns:cx="http://schemas.microsoft.com/office/drawing/2014/chartex" xmlns:cx1="http://schemas.microsoft.com/office/drawing/2015/9/8/chartex" xmlns:cx2="http://schemas.microsoft.com/office/drawing/2015/10/21/chartex" xmlns:cx3="http://schemas.microsoft.com/office/drawing/2016/5/9/chartex" xmlns:cx4="http://schemas.microsoft.com/office/drawing/2016/5/10/chartex" xmlns:cx5="http://schemas.microsoft.com/office/drawing/2016/5/11/chartex" xmlns:cx6="http://schemas.microsoft.com/office/drawing/2016/5/12/chartex" xmlns:cx7="http://schemas.microsoft.com/office/drawing/2016/5/13/chartex" xmlns:cx8="http://schemas.microsoft.com/office/drawing/2016/5/14/chartex" xmlns:mc="http://schemas.openxmlformats.org/markup-compatibility/2006" xmlns:aink="http://schemas.microsoft.com/office/drawing/2016/ink" xmlns:am3d="http://schemas.microsoft.com/office/drawing/2017/model3d" xmlns:o="urn:schemas-microsoft-com:office:office" xmlns:r="http://schemas.openxmlformats.org/officeDocument/2006/relationships" xmlns:m="http://schemas.openxmlformats.org/officeDocument/2006/math" xmlns:v="urn:schemas-microsoft-com:vml" xmlns:wp14="http://schemas.microsoft.com/office/word/2010/wordprocessingDrawing" xmlns:wp="http://schemas.openxmlformats.org/drawingml/2006/wordprocessingDrawing" xmlns:w10="urn:schemas-microsoft-com:office:word" xmlns:w="http://schemas.openxmlformats.org/wordprocessingml/2006/main" xmlns:w14="http://schemas.microsoft.com/office/word/2010/wordml" xmlns:w15="http://schemas.microsoft.com/office/word/2012/wordml" xmlns:w16cid="http://schemas.microsoft.com/office/word/2016/wordml/cid" xmlns:w16se="http://schemas.microsoft.com/office/word/2015/wordml/symex" xmlns:wpg="http://schemas.microsoft.com/office/word/2010/wordprocessingGroup" xmlns:wpi="http://schemas.microsoft.com/office/word/2010/wordprocessingInk" xmlns:wne="http://schemas.microsoft.com/office/word/2006/wordml" xmlns:wps="http://schemas.microsoft.com/office/word/2010/wordprocessingShape" mc:Ignorable="w14 w15 w16se w16cid wp14">
+<w:hdr xmlns:wpc="http://schemas.microsoft.com/office/word/2010/wordprocessingCanvas" xmlns:cx="http://schemas.microsoft.com/office/drawing/2014/chartex" xmlns:cx1="http://schemas.microsoft.com/office/drawing/2015/9/8/chartex" xmlns:cx2="http://schemas.microsoft.com/office/drawing/2015/10/21/chartex" xmlns:cx3="http://schemas.microsoft.com/office/drawing/2016/5/9/chartex" xmlns:cx4="http://schemas.microsoft.com/office/drawing/2016/5/10/chartex" xmlns:cx5="http://schemas.microsoft.com/office/drawing/2016/5/11/chartex" xmlns:cx6="http://schemas.microsoft.com/office/drawing/2016/5/12/chartex" xmlns:cx7="http://schemas.microsoft.com/office/drawing/2016/5/13/chartex" xmlns:cx8="http://schemas.microsoft.com/office/drawing/2016/5/14/chartex" xmlns:mc="http://schemas.openxmlformats.org/markup-compatibility/2006" xmlns:aink="http://schemas.microsoft.com/office/drawing/2016/ink" xmlns:am3d="http://schemas.microsoft.com/office/drawing/2017/model3d" xmlns:o="urn:schemas-microsoft-com:office:office" xmlns:r="http://schemas.openxmlformats.org/officeDocument/2006/relationships" xmlns:m="http://schemas.openxmlformats.org/officeDocument/2006/math" xmlns:v="urn:schemas-microsoft-com:vml" xmlns:wp14="http://schemas.microsoft.com/office/word/2010/wordprocessingDrawing" xmlns:wp="http://schemas.openxmlformats.org/drawingml/2006/wordprocessingDrawing" xmlns:w10="urn:schemas-microsoft-com:office:word" xmlns:w="http://schemas.openxmlformats.org/wordprocessingml/2006/main" xmlns:w14="http://schemas.microsoft.com/office/word/2010/wordml" xmlns:w15="http://schemas.microsoft.com/office/word/2012/wordml" xmlns:w16cex="http://schemas.microsoft.com/office/word/2018/wordml/cex" xmlns:w16cid="http://schemas.microsoft.com/office/word/2016/wordml/cid" xmlns:w16="http://schemas.microsoft.com/office/word/2018/wordml" xmlns:w16se="http://schemas.microsoft.com/office/word/2015/wordml/symex" xmlns:wpg="http://schemas.microsoft.com/office/word/2010/wordprocessingGroup" xmlns:wpi="http://schemas.microsoft.com/office/word/2010/wordprocessingInk" xmlns:wne="http://schemas.microsoft.com/office/word/2006/wordml" xmlns:wps="http://schemas.microsoft.com/office/word/2010/wordprocessingShape" mc:Ignorable="w14 w15 w16se w16cid w16 w16cex wp14">
   <w:tbl>
     <w:tblPr>
       <w:tblW w:w="9918" w:type="dxa"/>
@@ -3169,7 +3861,7 @@
         </w:tcPr>
         <w:p>
           <w:pPr>
-            <w:pStyle w:val="En-tte"/>
+            <w:pStyle w:val="Header"/>
             <w:spacing w:before="0"/>
             <w:ind w:firstLine="0"/>
             <w:jc w:val="right"/>
@@ -3186,7 +3878,7 @@
   </w:tbl>
   <w:p>
     <w:pPr>
-      <w:pStyle w:val="En-tte"/>
+      <w:pStyle w:val="Header"/>
       <w:spacing w:before="0"/>
     </w:pPr>
   </w:p>
@@ -3194,10 +3886,10 @@
 </file>
 
 <file path=word/header2.xml><?xml version="1.0" encoding="utf-8"?>
-<w:hdr xmlns:wpc="http://schemas.microsoft.com/office/word/2010/wordprocessingCanvas" xmlns:cx="http://schemas.microsoft.com/office/drawing/2014/chartex" xmlns:cx1="http://schemas.microsoft.com/office/drawing/2015/9/8/chartex" xmlns:cx2="http://schemas.microsoft.com/office/drawing/2015/10/21/chartex" xmlns:cx3="http://schemas.microsoft.com/office/drawing/2016/5/9/chartex" xmlns:cx4="http://schemas.microsoft.com/office/drawing/2016/5/10/chartex" xmlns:cx5="http://schemas.microsoft.com/office/drawing/2016/5/11/chartex" xmlns:cx6="http://schemas.microsoft.com/office/drawing/2016/5/12/chartex" xmlns:cx7="http://schemas.microsoft.com/office/drawing/2016/5/13/chartex" xmlns:cx8="http://schemas.microsoft.com/office/drawing/2016/5/14/chartex" xmlns:mc="http://schemas.openxmlformats.org/markup-compatibility/2006" xmlns:aink="http://schemas.microsoft.com/office/drawing/2016/ink" xmlns:am3d="http://schemas.microsoft.com/office/drawing/2017/model3d" xmlns:o="urn:schemas-microsoft-com:office:office" xmlns:r="http://schemas.openxmlformats.org/officeDocument/2006/relationships" xmlns:m="http://schemas.openxmlformats.org/officeDocument/2006/math" xmlns:v="urn:schemas-microsoft-com:vml" xmlns:wp14="http://schemas.microsoft.com/office/word/2010/wordprocessingDrawing" xmlns:wp="http://schemas.openxmlformats.org/drawingml/2006/wordprocessingDrawing" xmlns:w10="urn:schemas-microsoft-com:office:word" xmlns:w="http://schemas.openxmlformats.org/wordprocessingml/2006/main" xmlns:w14="http://schemas.microsoft.com/office/word/2010/wordml" xmlns:w15="http://schemas.microsoft.com/office/word/2012/wordml" xmlns:w16cid="http://schemas.microsoft.com/office/word/2016/wordml/cid" xmlns:w16se="http://schemas.microsoft.com/office/word/2015/wordml/symex" xmlns:wpg="http://schemas.microsoft.com/office/word/2010/wordprocessingGroup" xmlns:wpi="http://schemas.microsoft.com/office/word/2010/wordprocessingInk" xmlns:wne="http://schemas.microsoft.com/office/word/2006/wordml" xmlns:wps="http://schemas.microsoft.com/office/word/2010/wordprocessingShape" mc:Ignorable="w14 w15 w16se w16cid wp14">
+<w:hdr xmlns:wpc="http://schemas.microsoft.com/office/word/2010/wordprocessingCanvas" xmlns:cx="http://schemas.microsoft.com/office/drawing/2014/chartex" xmlns:cx1="http://schemas.microsoft.com/office/drawing/2015/9/8/chartex" xmlns:cx2="http://schemas.microsoft.com/office/drawing/2015/10/21/chartex" xmlns:cx3="http://schemas.microsoft.com/office/drawing/2016/5/9/chartex" xmlns:cx4="http://schemas.microsoft.com/office/drawing/2016/5/10/chartex" xmlns:cx5="http://schemas.microsoft.com/office/drawing/2016/5/11/chartex" xmlns:cx6="http://schemas.microsoft.com/office/drawing/2016/5/12/chartex" xmlns:cx7="http://schemas.microsoft.com/office/drawing/2016/5/13/chartex" xmlns:cx8="http://schemas.microsoft.com/office/drawing/2016/5/14/chartex" xmlns:mc="http://schemas.openxmlformats.org/markup-compatibility/2006" xmlns:aink="http://schemas.microsoft.com/office/drawing/2016/ink" xmlns:am3d="http://schemas.microsoft.com/office/drawing/2017/model3d" xmlns:o="urn:schemas-microsoft-com:office:office" xmlns:r="http://schemas.openxmlformats.org/officeDocument/2006/relationships" xmlns:m="http://schemas.openxmlformats.org/officeDocument/2006/math" xmlns:v="urn:schemas-microsoft-com:vml" xmlns:wp14="http://schemas.microsoft.com/office/word/2010/wordprocessingDrawing" xmlns:wp="http://schemas.openxmlformats.org/drawingml/2006/wordprocessingDrawing" xmlns:w10="urn:schemas-microsoft-com:office:word" xmlns:w="http://schemas.openxmlformats.org/wordprocessingml/2006/main" xmlns:w14="http://schemas.microsoft.com/office/word/2010/wordml" xmlns:w15="http://schemas.microsoft.com/office/word/2012/wordml" xmlns:w16cex="http://schemas.microsoft.com/office/word/2018/wordml/cex" xmlns:w16cid="http://schemas.microsoft.com/office/word/2016/wordml/cid" xmlns:w16="http://schemas.microsoft.com/office/word/2018/wordml" xmlns:w16se="http://schemas.microsoft.com/office/word/2015/wordml/symex" xmlns:wpg="http://schemas.microsoft.com/office/word/2010/wordprocessingGroup" xmlns:wpi="http://schemas.microsoft.com/office/word/2010/wordprocessingInk" xmlns:wne="http://schemas.microsoft.com/office/word/2006/wordml" xmlns:wps="http://schemas.microsoft.com/office/word/2010/wordprocessingShape" mc:Ignorable="w14 w15 w16se w16cid w16 w16cex wp14">
   <w:p>
     <w:pPr>
-      <w:pStyle w:val="En-tte"/>
+      <w:pStyle w:val="Header"/>
       <w:spacing w:before="0"/>
       <w:ind w:firstLine="0"/>
     </w:pPr>
@@ -3206,10 +3898,10 @@
         <w:noProof/>
       </w:rPr>
       <w:drawing>
-        <wp:inline distT="0" distB="0" distL="0" distR="0" wp14:anchorId="4490C11D" wp14:editId="4EBECB61">
-          <wp:extent cx="1329055" cy="1323975"/>
-          <wp:effectExtent l="0" t="0" r="4445" b="9525"/>
-          <wp:docPr id="10" name="Image 10"/>
+        <wp:inline distT="0" distB="0" distL="0" distR="0" wp14:anchorId="20D930BD" wp14:editId="627F6C0B">
+          <wp:extent cx="1228953" cy="1228953"/>
+          <wp:effectExtent l="0" t="0" r="9525" b="9525"/>
+          <wp:docPr id="6" name="Picture 6"/>
           <wp:cNvGraphicFramePr>
             <a:graphicFrameLocks xmlns:a="http://schemas.openxmlformats.org/drawingml/2006/main" noChangeAspect="1"/>
           </wp:cNvGraphicFramePr>
@@ -3217,7 +3909,7 @@
             <a:graphicData uri="http://schemas.openxmlformats.org/drawingml/2006/picture">
               <pic:pic xmlns:pic="http://schemas.openxmlformats.org/drawingml/2006/picture">
                 <pic:nvPicPr>
-                  <pic:cNvPr id="0" name="Picture 15"/>
+                  <pic:cNvPr id="0" name="Picture 4"/>
                   <pic:cNvPicPr>
                     <a:picLocks noChangeAspect="1" noChangeArrowheads="1"/>
                   </pic:cNvPicPr>
@@ -3238,7 +3930,7 @@
                 <pic:spPr bwMode="auto">
                   <a:xfrm>
                     <a:off x="0" y="0"/>
-                    <a:ext cx="1329055" cy="1323975"/>
+                    <a:ext cx="1254589" cy="1254589"/>
                   </a:xfrm>
                   <a:prstGeom prst="rect">
                     <a:avLst/>
@@ -3259,7 +3951,7 @@
 </file>
 
 <file path=word/numbering.xml><?xml version="1.0" encoding="utf-8"?>
-<w:numbering xmlns:wpc="http://schemas.microsoft.com/office/word/2010/wordprocessingCanvas" xmlns:cx="http://schemas.microsoft.com/office/drawing/2014/chartex" xmlns:cx1="http://schemas.microsoft.com/office/drawing/2015/9/8/chartex" xmlns:cx2="http://schemas.microsoft.com/office/drawing/2015/10/21/chartex" xmlns:cx3="http://schemas.microsoft.com/office/drawing/2016/5/9/chartex" xmlns:cx4="http://schemas.microsoft.com/office/drawing/2016/5/10/chartex" xmlns:cx5="http://schemas.microsoft.com/office/drawing/2016/5/11/chartex" xmlns:cx6="http://schemas.microsoft.com/office/drawing/2016/5/12/chartex" xmlns:cx7="http://schemas.microsoft.com/office/drawing/2016/5/13/chartex" xmlns:cx8="http://schemas.microsoft.com/office/drawing/2016/5/14/chartex" xmlns:mc="http://schemas.openxmlformats.org/markup-compatibility/2006" xmlns:aink="http://schemas.microsoft.com/office/drawing/2016/ink" xmlns:am3d="http://schemas.microsoft.com/office/drawing/2017/model3d" xmlns:o="urn:schemas-microsoft-com:office:office" xmlns:r="http://schemas.openxmlformats.org/officeDocument/2006/relationships" xmlns:m="http://schemas.openxmlformats.org/officeDocument/2006/math" xmlns:v="urn:schemas-microsoft-com:vml" xmlns:wp14="http://schemas.microsoft.com/office/word/2010/wordprocessingDrawing" xmlns:wp="http://schemas.openxmlformats.org/drawingml/2006/wordprocessingDrawing" xmlns:w10="urn:schemas-microsoft-com:office:word" xmlns:w="http://schemas.openxmlformats.org/wordprocessingml/2006/main" xmlns:w14="http://schemas.microsoft.com/office/word/2010/wordml" xmlns:w15="http://schemas.microsoft.com/office/word/2012/wordml" xmlns:w16cid="http://schemas.microsoft.com/office/word/2016/wordml/cid" xmlns:w16se="http://schemas.microsoft.com/office/word/2015/wordml/symex" xmlns:wpg="http://schemas.microsoft.com/office/word/2010/wordprocessingGroup" xmlns:wpi="http://schemas.microsoft.com/office/word/2010/wordprocessingInk" xmlns:wne="http://schemas.microsoft.com/office/word/2006/wordml" xmlns:wps="http://schemas.microsoft.com/office/word/2010/wordprocessingShape" mc:Ignorable="w14 w15 w16se w16cid wp14">
+<w:numbering xmlns:wpc="http://schemas.microsoft.com/office/word/2010/wordprocessingCanvas" xmlns:cx="http://schemas.microsoft.com/office/drawing/2014/chartex" xmlns:cx1="http://schemas.microsoft.com/office/drawing/2015/9/8/chartex" xmlns:cx2="http://schemas.microsoft.com/office/drawing/2015/10/21/chartex" xmlns:cx3="http://schemas.microsoft.com/office/drawing/2016/5/9/chartex" xmlns:cx4="http://schemas.microsoft.com/office/drawing/2016/5/10/chartex" xmlns:cx5="http://schemas.microsoft.com/office/drawing/2016/5/11/chartex" xmlns:cx6="http://schemas.microsoft.com/office/drawing/2016/5/12/chartex" xmlns:cx7="http://schemas.microsoft.com/office/drawing/2016/5/13/chartex" xmlns:cx8="http://schemas.microsoft.com/office/drawing/2016/5/14/chartex" xmlns:mc="http://schemas.openxmlformats.org/markup-compatibility/2006" xmlns:aink="http://schemas.microsoft.com/office/drawing/2016/ink" xmlns:am3d="http://schemas.microsoft.com/office/drawing/2017/model3d" xmlns:o="urn:schemas-microsoft-com:office:office" xmlns:r="http://schemas.openxmlformats.org/officeDocument/2006/relationships" xmlns:m="http://schemas.openxmlformats.org/officeDocument/2006/math" xmlns:v="urn:schemas-microsoft-com:vml" xmlns:wp14="http://schemas.microsoft.com/office/word/2010/wordprocessingDrawing" xmlns:wp="http://schemas.openxmlformats.org/drawingml/2006/wordprocessingDrawing" xmlns:w10="urn:schemas-microsoft-com:office:word" xmlns:w="http://schemas.openxmlformats.org/wordprocessingml/2006/main" xmlns:w14="http://schemas.microsoft.com/office/word/2010/wordml" xmlns:w15="http://schemas.microsoft.com/office/word/2012/wordml" xmlns:w16cex="http://schemas.microsoft.com/office/word/2018/wordml/cex" xmlns:w16cid="http://schemas.microsoft.com/office/word/2016/wordml/cid" xmlns:w16="http://schemas.microsoft.com/office/word/2018/wordml" xmlns:w16se="http://schemas.microsoft.com/office/word/2015/wordml/symex" xmlns:wpg="http://schemas.microsoft.com/office/word/2010/wordprocessingGroup" xmlns:wpi="http://schemas.microsoft.com/office/word/2010/wordprocessingInk" xmlns:wne="http://schemas.microsoft.com/office/word/2006/wordml" xmlns:wps="http://schemas.microsoft.com/office/word/2010/wordprocessingShape" mc:Ignorable="w14 w15 w16se w16cid w16 w16cex wp14">
   <w:abstractNum w:abstractNumId="0" w15:restartNumberingAfterBreak="0">
     <w:nsid w:val="FFFFFF89"/>
     <w:multiLevelType w:val="singleLevel"/>
@@ -3267,7 +3959,7 @@
     <w:lvl w:ilvl="0">
       <w:start w:val="1"/>
       <w:numFmt w:val="bullet"/>
-      <w:pStyle w:val="Listepuces"/>
+      <w:pStyle w:val="ListBullet"/>
       <w:lvlText w:val=""/>
       <w:lvlJc w:val="left"/>
       <w:pPr>
@@ -3374,7 +4066,7 @@
     <w:lvl w:ilvl="0" w:tplc="5884140E">
       <w:start w:val="1"/>
       <w:numFmt w:val="bullet"/>
-      <w:pStyle w:val="Paragraphedeliste"/>
+      <w:pStyle w:val="ListParagraph"/>
       <w:lvlText w:val=""/>
       <w:lvlJc w:val="left"/>
       <w:pPr>
@@ -3950,7 +4642,7 @@
     <w:lvl w:ilvl="0">
       <w:start w:val="1"/>
       <w:numFmt w:val="decimal"/>
-      <w:pStyle w:val="Titre1"/>
+      <w:pStyle w:val="Heading1"/>
       <w:lvlText w:val="%1."/>
       <w:lvlJc w:val="left"/>
       <w:pPr>
@@ -3965,7 +4657,7 @@
     <w:lvl w:ilvl="1">
       <w:start w:val="1"/>
       <w:numFmt w:val="decimal"/>
-      <w:pStyle w:val="Titre2"/>
+      <w:pStyle w:val="Heading2"/>
       <w:lvlText w:val="%1.%2."/>
       <w:lvlJc w:val="left"/>
       <w:pPr>
@@ -3975,7 +4667,7 @@
     <w:lvl w:ilvl="2">
       <w:start w:val="1"/>
       <w:numFmt w:val="decimal"/>
-      <w:pStyle w:val="Titre3"/>
+      <w:pStyle w:val="Heading3"/>
       <w:lvlText w:val="%1.%2.%3."/>
       <w:lvlJc w:val="left"/>
       <w:pPr>
@@ -3988,7 +4680,7 @@
     <w:lvl w:ilvl="3">
       <w:start w:val="1"/>
       <w:numFmt w:val="decimal"/>
-      <w:pStyle w:val="Titre4"/>
+      <w:pStyle w:val="Heading4"/>
       <w:lvlText w:val="%1.%2.%3.%4."/>
       <w:lvlJc w:val="left"/>
       <w:pPr>
@@ -4192,7 +4884,7 @@
 </file>
 
 <file path=word/styles.xml><?xml version="1.0" encoding="utf-8"?>
-<w:styles xmlns:mc="http://schemas.openxmlformats.org/markup-compatibility/2006" xmlns:r="http://schemas.openxmlformats.org/officeDocument/2006/relationships" xmlns:w="http://schemas.openxmlformats.org/wordprocessingml/2006/main" xmlns:w14="http://schemas.microsoft.com/office/word/2010/wordml" xmlns:w15="http://schemas.microsoft.com/office/word/2012/wordml" xmlns:w16cid="http://schemas.microsoft.com/office/word/2016/wordml/cid" xmlns:w16se="http://schemas.microsoft.com/office/word/2015/wordml/symex" mc:Ignorable="w14 w15 w16se w16cid">
+<w:styles xmlns:mc="http://schemas.openxmlformats.org/markup-compatibility/2006" xmlns:r="http://schemas.openxmlformats.org/officeDocument/2006/relationships" xmlns:w="http://schemas.openxmlformats.org/wordprocessingml/2006/main" xmlns:w14="http://schemas.microsoft.com/office/word/2010/wordml" xmlns:w15="http://schemas.microsoft.com/office/word/2012/wordml" xmlns:w16cex="http://schemas.microsoft.com/office/word/2018/wordml/cex" xmlns:w16cid="http://schemas.microsoft.com/office/word/2016/wordml/cid" xmlns:w16="http://schemas.microsoft.com/office/word/2018/wordml" xmlns:w16se="http://schemas.microsoft.com/office/word/2015/wordml/symex" mc:Ignorable="w14 w15 w16se w16cid w16 w16cex">
   <w:docDefaults>
     <w:rPrDefault>
       <w:rPr>
@@ -4208,7 +4900,7 @@
       </w:pPr>
     </w:pPrDefault>
   </w:docDefaults>
-  <w:latentStyles w:defLockedState="0" w:defUIPriority="99" w:defSemiHidden="0" w:defUnhideWhenUsed="0" w:defQFormat="0" w:count="377">
+  <w:latentStyles w:defLockedState="0" w:defUIPriority="99" w:defSemiHidden="0" w:defUnhideWhenUsed="0" w:defQFormat="0" w:count="376">
     <w:lsdException w:name="Normal" w:uiPriority="0" w:qFormat="1"/>
     <w:lsdException w:name="heading 1" w:uiPriority="0" w:qFormat="1"/>
     <w:lsdException w:name="heading 2" w:semiHidden="1" w:uiPriority="0" w:unhideWhenUsed="1" w:qFormat="1"/>
@@ -4314,6 +5006,7 @@
     <w:lsdException w:name="HTML Sample" w:semiHidden="1" w:unhideWhenUsed="1"/>
     <w:lsdException w:name="HTML Typewriter" w:semiHidden="1" w:unhideWhenUsed="1"/>
     <w:lsdException w:name="HTML Variable" w:semiHidden="1" w:unhideWhenUsed="1"/>
+    <w:lsdException w:name="Normal Table" w:semiHidden="1" w:unhideWhenUsed="1"/>
     <w:lsdException w:name="annotation subject" w:semiHidden="1" w:unhideWhenUsed="1"/>
     <w:lsdException w:name="No List" w:semiHidden="1" w:unhideWhenUsed="1"/>
     <w:lsdException w:name="Outline List 1" w:semiHidden="1" w:unhideWhenUsed="1"/>
@@ -4359,9 +5052,11 @@
     <w:lsdException w:name="Table Subtle 1" w:semiHidden="1" w:unhideWhenUsed="1"/>
     <w:lsdException w:name="Table Subtle 2" w:semiHidden="1" w:unhideWhenUsed="1"/>
     <w:lsdException w:name="Table Web 1" w:semiHidden="1" w:unhideWhenUsed="1"/>
+    <w:lsdException w:name="Table Web 2" w:semiHidden="1" w:unhideWhenUsed="1"/>
     <w:lsdException w:name="Table Web 3" w:semiHidden="1" w:unhideWhenUsed="1"/>
     <w:lsdException w:name="Balloon Text" w:semiHidden="1" w:unhideWhenUsed="1"/>
     <w:lsdException w:name="Table Grid" w:uiPriority="59"/>
+    <w:lsdException w:name="Table Theme" w:semiHidden="1" w:unhideWhenUsed="1"/>
     <w:lsdException w:name="Placeholder Text" w:semiHidden="1"/>
     <w:lsdException w:name="No Spacing" w:uiPriority="1" w:qFormat="1"/>
     <w:lsdException w:name="Light Shading" w:uiPriority="60"/>
@@ -4573,7 +5268,6 @@
     <w:lsdException w:name="Hashtag" w:semiHidden="1" w:unhideWhenUsed="1"/>
     <w:lsdException w:name="Unresolved Mention" w:semiHidden="1" w:unhideWhenUsed="1"/>
     <w:lsdException w:name="Smart Link" w:semiHidden="1" w:unhideWhenUsed="1"/>
-    <w:lsdException w:name="Smart Link Error" w:semiHidden="1" w:unhideWhenUsed="1"/>
   </w:latentStyles>
   <w:style w:type="paragraph" w:default="1" w:styleId="Normal">
     <w:name w:val="Normal"/>
@@ -4591,11 +5285,11 @@
       <w:lang w:val="en-CA"/>
     </w:rPr>
   </w:style>
-  <w:style w:type="paragraph" w:styleId="Titre1">
+  <w:style w:type="paragraph" w:styleId="Heading1">
     <w:name w:val="heading 1"/>
     <w:basedOn w:val="Normal"/>
     <w:next w:val="Normal"/>
-    <w:link w:val="Titre1Car"/>
+    <w:link w:val="Heading1Char"/>
     <w:qFormat/>
     <w:rsid w:val="00A2546E"/>
     <w:pPr>
@@ -4615,11 +5309,11 @@
       <w:szCs w:val="28"/>
     </w:rPr>
   </w:style>
-  <w:style w:type="paragraph" w:styleId="Titre2">
+  <w:style w:type="paragraph" w:styleId="Heading2">
     <w:name w:val="heading 2"/>
-    <w:basedOn w:val="Titre1"/>
+    <w:basedOn w:val="Heading1"/>
     <w:next w:val="Normal2"/>
-    <w:link w:val="Titre2Car"/>
+    <w:link w:val="Heading2Char"/>
     <w:unhideWhenUsed/>
     <w:qFormat/>
     <w:rsid w:val="002F0EC1"/>
@@ -4637,11 +5331,11 @@
       <w:szCs w:val="26"/>
     </w:rPr>
   </w:style>
-  <w:style w:type="paragraph" w:styleId="Titre3">
+  <w:style w:type="paragraph" w:styleId="Heading3">
     <w:name w:val="heading 3"/>
-    <w:basedOn w:val="Titre2"/>
+    <w:basedOn w:val="Heading2"/>
     <w:next w:val="Normal3"/>
-    <w:link w:val="Titre3Car"/>
+    <w:link w:val="Heading3Char"/>
     <w:unhideWhenUsed/>
     <w:qFormat/>
     <w:rsid w:val="002F0EC1"/>
@@ -4656,11 +5350,11 @@
       <w:outlineLvl w:val="2"/>
     </w:pPr>
   </w:style>
-  <w:style w:type="paragraph" w:styleId="Titre4">
+  <w:style w:type="paragraph" w:styleId="Heading4">
     <w:name w:val="heading 4"/>
-    <w:basedOn w:val="Titre3"/>
+    <w:basedOn w:val="Heading3"/>
     <w:next w:val="Normal"/>
-    <w:link w:val="Titre4Car"/>
+    <w:link w:val="Heading4Char"/>
     <w:unhideWhenUsed/>
     <w:qFormat/>
     <w:rsid w:val="008D6272"/>
@@ -4671,11 +5365,11 @@
       <w:outlineLvl w:val="3"/>
     </w:pPr>
   </w:style>
-  <w:style w:type="paragraph" w:styleId="Titre5">
+  <w:style w:type="paragraph" w:styleId="Heading5">
     <w:name w:val="heading 5"/>
     <w:basedOn w:val="Normal"/>
     <w:next w:val="Normal"/>
-    <w:link w:val="Titre5Car"/>
+    <w:link w:val="Heading5Char"/>
     <w:qFormat/>
     <w:rsid w:val="00316FF0"/>
     <w:pPr>
@@ -4695,11 +5389,11 @@
       <w:lang w:val="fr-FR" w:eastAsia="fr-FR"/>
     </w:rPr>
   </w:style>
-  <w:style w:type="paragraph" w:styleId="Titre6">
+  <w:style w:type="paragraph" w:styleId="Heading6">
     <w:name w:val="heading 6"/>
     <w:basedOn w:val="Normal"/>
     <w:next w:val="Normal"/>
-    <w:link w:val="Titre6Car"/>
+    <w:link w:val="Heading6Char"/>
     <w:qFormat/>
     <w:rsid w:val="00316FF0"/>
     <w:pPr>
@@ -4719,11 +5413,11 @@
       <w:lang w:val="fr-FR" w:eastAsia="fr-FR"/>
     </w:rPr>
   </w:style>
-  <w:style w:type="paragraph" w:styleId="Titre7">
+  <w:style w:type="paragraph" w:styleId="Heading7">
     <w:name w:val="heading 7"/>
     <w:basedOn w:val="Normal"/>
     <w:next w:val="Normal"/>
-    <w:link w:val="Titre7Car"/>
+    <w:link w:val="Heading7Char"/>
     <w:qFormat/>
     <w:rsid w:val="00316FF0"/>
     <w:pPr>
@@ -4742,11 +5436,11 @@
       <w:lang w:val="fr-FR" w:eastAsia="fr-FR"/>
     </w:rPr>
   </w:style>
-  <w:style w:type="paragraph" w:styleId="Titre8">
+  <w:style w:type="paragraph" w:styleId="Heading8">
     <w:name w:val="heading 8"/>
     <w:basedOn w:val="Normal"/>
     <w:next w:val="Normal"/>
-    <w:link w:val="Titre8Car"/>
+    <w:link w:val="Heading8Char"/>
     <w:qFormat/>
     <w:rsid w:val="00316FF0"/>
     <w:pPr>
@@ -4766,11 +5460,11 @@
       <w:lang w:val="fr-FR" w:eastAsia="fr-FR"/>
     </w:rPr>
   </w:style>
-  <w:style w:type="paragraph" w:styleId="Titre9">
+  <w:style w:type="paragraph" w:styleId="Heading9">
     <w:name w:val="heading 9"/>
     <w:basedOn w:val="Normal"/>
     <w:next w:val="Normal"/>
-    <w:link w:val="Titre9Car"/>
+    <w:link w:val="Heading9Char"/>
     <w:qFormat/>
     <w:rsid w:val="00316FF0"/>
     <w:pPr>
@@ -4792,13 +5486,13 @@
       <w:lang w:val="fr-FR" w:eastAsia="fr-FR"/>
     </w:rPr>
   </w:style>
-  <w:style w:type="character" w:default="1" w:styleId="Policepardfaut">
+  <w:style w:type="character" w:default="1" w:styleId="DefaultParagraphFont">
     <w:name w:val="Default Paragraph Font"/>
     <w:uiPriority w:val="1"/>
     <w:semiHidden/>
     <w:unhideWhenUsed/>
   </w:style>
-  <w:style w:type="table" w:default="1" w:styleId="TableauNormal">
+  <w:style w:type="table" w:default="1" w:styleId="TableNormal">
     <w:name w:val="Normal Table"/>
     <w:uiPriority w:val="99"/>
     <w:semiHidden/>
@@ -4813,16 +5507,16 @@
       </w:tblCellMar>
     </w:tblPr>
   </w:style>
-  <w:style w:type="numbering" w:default="1" w:styleId="Aucuneliste">
+  <w:style w:type="numbering" w:default="1" w:styleId="NoList">
     <w:name w:val="No List"/>
     <w:uiPriority w:val="99"/>
     <w:semiHidden/>
     <w:unhideWhenUsed/>
   </w:style>
-  <w:style w:type="character" w:customStyle="1" w:styleId="Titre1Car">
-    <w:name w:val="Titre 1 Car"/>
-    <w:basedOn w:val="Policepardfaut"/>
-    <w:link w:val="Titre1"/>
+  <w:style w:type="character" w:customStyle="1" w:styleId="Heading1Char">
+    <w:name w:val="Heading 1 Char"/>
+    <w:basedOn w:val="DefaultParagraphFont"/>
+    <w:link w:val="Heading1"/>
     <w:rsid w:val="00A2546E"/>
     <w:rPr>
       <w:rFonts w:ascii="Arial" w:eastAsiaTheme="majorEastAsia" w:hAnsi="Arial" w:cstheme="majorBidi"/>
@@ -4845,7 +5539,7 @@
   </w:style>
   <w:style w:type="character" w:customStyle="1" w:styleId="Normal2Car">
     <w:name w:val="Normal 2 Car"/>
-    <w:basedOn w:val="Policepardfaut"/>
+    <w:basedOn w:val="DefaultParagraphFont"/>
     <w:link w:val="Normal2"/>
     <w:rsid w:val="00F83585"/>
     <w:rPr>
@@ -4854,10 +5548,10 @@
       <w:szCs w:val="20"/>
     </w:rPr>
   </w:style>
-  <w:style w:type="character" w:customStyle="1" w:styleId="Titre2Car">
-    <w:name w:val="Titre 2 Car"/>
-    <w:basedOn w:val="Policepardfaut"/>
-    <w:link w:val="Titre2"/>
+  <w:style w:type="character" w:customStyle="1" w:styleId="Heading2Char">
+    <w:name w:val="Heading 2 Char"/>
+    <w:basedOn w:val="DefaultParagraphFont"/>
+    <w:link w:val="Heading2"/>
     <w:rsid w:val="002F0EC1"/>
     <w:rPr>
       <w:rFonts w:ascii="Arial" w:eastAsiaTheme="majorEastAsia" w:hAnsi="Arial" w:cstheme="majorBidi"/>
@@ -4880,7 +5574,7 @@
   </w:style>
   <w:style w:type="character" w:customStyle="1" w:styleId="Normal3Car">
     <w:name w:val="Normal 3 Car"/>
-    <w:basedOn w:val="Policepardfaut"/>
+    <w:basedOn w:val="DefaultParagraphFont"/>
     <w:link w:val="Normal3"/>
     <w:rsid w:val="00F83585"/>
     <w:rPr>
@@ -4889,10 +5583,10 @@
       <w:szCs w:val="20"/>
     </w:rPr>
   </w:style>
-  <w:style w:type="character" w:customStyle="1" w:styleId="Titre3Car">
-    <w:name w:val="Titre 3 Car"/>
-    <w:basedOn w:val="Policepardfaut"/>
-    <w:link w:val="Titre3"/>
+  <w:style w:type="character" w:customStyle="1" w:styleId="Heading3Char">
+    <w:name w:val="Heading 3 Char"/>
+    <w:basedOn w:val="DefaultParagraphFont"/>
+    <w:link w:val="Heading3"/>
     <w:rsid w:val="002F0EC1"/>
     <w:rPr>
       <w:rFonts w:ascii="Arial" w:eastAsiaTheme="majorEastAsia" w:hAnsi="Arial" w:cstheme="majorBidi"/>
@@ -4903,10 +5597,10 @@
       <w:szCs w:val="26"/>
     </w:rPr>
   </w:style>
-  <w:style w:type="character" w:customStyle="1" w:styleId="Titre4Car">
-    <w:name w:val="Titre 4 Car"/>
-    <w:basedOn w:val="Policepardfaut"/>
-    <w:link w:val="Titre4"/>
+  <w:style w:type="character" w:customStyle="1" w:styleId="Heading4Char">
+    <w:name w:val="Heading 4 Char"/>
+    <w:basedOn w:val="DefaultParagraphFont"/>
+    <w:link w:val="Heading4"/>
     <w:rsid w:val="008D6272"/>
     <w:rPr>
       <w:rFonts w:ascii="Arial" w:eastAsiaTheme="majorEastAsia" w:hAnsi="Arial" w:cstheme="majorBidi"/>
@@ -4917,10 +5611,10 @@
       <w:szCs w:val="26"/>
     </w:rPr>
   </w:style>
-  <w:style w:type="paragraph" w:styleId="En-tte">
+  <w:style w:type="paragraph" w:styleId="Header">
     <w:name w:val="header"/>
     <w:basedOn w:val="Normal"/>
-    <w:link w:val="En-tteCar"/>
+    <w:link w:val="HeaderChar"/>
     <w:unhideWhenUsed/>
     <w:rsid w:val="00EC3665"/>
     <w:pPr>
@@ -4931,17 +5625,17 @@
       <w:spacing w:line="240" w:lineRule="auto"/>
     </w:pPr>
   </w:style>
-  <w:style w:type="character" w:customStyle="1" w:styleId="En-tteCar">
-    <w:name w:val="En-tête Car"/>
-    <w:basedOn w:val="Policepardfaut"/>
-    <w:link w:val="En-tte"/>
+  <w:style w:type="character" w:customStyle="1" w:styleId="HeaderChar">
+    <w:name w:val="Header Char"/>
+    <w:basedOn w:val="DefaultParagraphFont"/>
+    <w:link w:val="Header"/>
     <w:uiPriority w:val="99"/>
     <w:rsid w:val="00EC3665"/>
   </w:style>
-  <w:style w:type="paragraph" w:styleId="Pieddepage">
+  <w:style w:type="paragraph" w:styleId="Footer">
     <w:name w:val="footer"/>
     <w:basedOn w:val="Normal"/>
-    <w:link w:val="PieddepageCar"/>
+    <w:link w:val="FooterChar"/>
     <w:unhideWhenUsed/>
     <w:rsid w:val="00EC3665"/>
     <w:pPr>
@@ -4952,16 +5646,16 @@
       <w:spacing w:line="240" w:lineRule="auto"/>
     </w:pPr>
   </w:style>
-  <w:style w:type="character" w:customStyle="1" w:styleId="PieddepageCar">
-    <w:name w:val="Pied de page Car"/>
-    <w:basedOn w:val="Policepardfaut"/>
-    <w:link w:val="Pieddepage"/>
+  <w:style w:type="character" w:customStyle="1" w:styleId="FooterChar">
+    <w:name w:val="Footer Char"/>
+    <w:basedOn w:val="DefaultParagraphFont"/>
+    <w:link w:val="Footer"/>
     <w:uiPriority w:val="99"/>
     <w:rsid w:val="00EC3665"/>
   </w:style>
-  <w:style w:type="table" w:styleId="Grilledutableau">
+  <w:style w:type="table" w:styleId="TableGrid">
     <w:name w:val="Table Grid"/>
-    <w:basedOn w:val="TableauNormal"/>
+    <w:basedOn w:val="TableNormal"/>
     <w:uiPriority w:val="59"/>
     <w:rsid w:val="00EC3665"/>
     <w:pPr>
@@ -4978,10 +5672,10 @@
       </w:tblBorders>
     </w:tblPr>
   </w:style>
-  <w:style w:type="paragraph" w:styleId="Textedebulles">
+  <w:style w:type="paragraph" w:styleId="BalloonText">
     <w:name w:val="Balloon Text"/>
     <w:basedOn w:val="Normal"/>
-    <w:link w:val="TextedebullesCar"/>
+    <w:link w:val="BalloonTextChar"/>
     <w:uiPriority w:val="99"/>
     <w:semiHidden/>
     <w:unhideWhenUsed/>
@@ -4995,10 +5689,10 @@
       <w:szCs w:val="16"/>
     </w:rPr>
   </w:style>
-  <w:style w:type="character" w:customStyle="1" w:styleId="TextedebullesCar">
-    <w:name w:val="Texte de bulles Car"/>
-    <w:basedOn w:val="Policepardfaut"/>
-    <w:link w:val="Textedebulles"/>
+  <w:style w:type="character" w:customStyle="1" w:styleId="BalloonTextChar">
+    <w:name w:val="Balloon Text Char"/>
+    <w:basedOn w:val="DefaultParagraphFont"/>
+    <w:link w:val="BalloonText"/>
     <w:uiPriority w:val="99"/>
     <w:semiHidden/>
     <w:rsid w:val="005C4520"/>
@@ -5008,7 +5702,7 @@
       <w:szCs w:val="16"/>
     </w:rPr>
   </w:style>
-  <w:style w:type="paragraph" w:styleId="TM1">
+  <w:style w:type="paragraph" w:styleId="TOC1">
     <w:name w:val="toc 1"/>
     <w:basedOn w:val="Normal"/>
     <w:next w:val="Normal"/>
@@ -5025,9 +5719,9 @@
       <w:ind w:left="360" w:hanging="360"/>
     </w:pPr>
   </w:style>
-  <w:style w:type="character" w:styleId="Lienhypertexte">
+  <w:style w:type="character" w:styleId="Hyperlink">
     <w:name w:val="Hyperlink"/>
-    <w:basedOn w:val="Policepardfaut"/>
+    <w:basedOn w:val="DefaultParagraphFont"/>
     <w:uiPriority w:val="99"/>
     <w:unhideWhenUsed/>
     <w:rsid w:val="00083327"/>
@@ -5036,7 +5730,7 @@
       <w:u w:val="single"/>
     </w:rPr>
   </w:style>
-  <w:style w:type="paragraph" w:styleId="TM2">
+  <w:style w:type="paragraph" w:styleId="TOC2">
     <w:name w:val="toc 2"/>
     <w:basedOn w:val="Normal"/>
     <w:next w:val="Normal"/>
@@ -5052,7 +5746,7 @@
       <w:ind w:left="1008" w:hanging="648"/>
     </w:pPr>
   </w:style>
-  <w:style w:type="paragraph" w:styleId="TM3">
+  <w:style w:type="paragraph" w:styleId="TOC3">
     <w:name w:val="toc 3"/>
     <w:basedOn w:val="Normal"/>
     <w:next w:val="Normal"/>
@@ -5069,7 +5763,7 @@
       <w:ind w:left="1728" w:hanging="864"/>
     </w:pPr>
   </w:style>
-  <w:style w:type="paragraph" w:styleId="Bibliographie">
+  <w:style w:type="paragraph" w:styleId="Bibliography">
     <w:name w:val="Bibliography"/>
     <w:basedOn w:val="Normal"/>
     <w:next w:val="Normal"/>
@@ -5077,7 +5771,7 @@
     <w:unhideWhenUsed/>
     <w:rsid w:val="00527B1B"/>
   </w:style>
-  <w:style w:type="paragraph" w:styleId="Paragraphedeliste">
+  <w:style w:type="paragraph" w:styleId="ListParagraph">
     <w:name w:val="List Paragraph"/>
     <w:basedOn w:val="Normal"/>
     <w:uiPriority w:val="34"/>
@@ -5092,7 +5786,7 @@
       <w:contextualSpacing/>
     </w:pPr>
   </w:style>
-  <w:style w:type="character" w:styleId="Titredulivre">
+  <w:style w:type="character" w:styleId="BookTitle">
     <w:name w:val="Book Title"/>
     <w:uiPriority w:val="33"/>
     <w:qFormat/>
@@ -5119,10 +5813,10 @@
       <w:szCs w:val="24"/>
     </w:rPr>
   </w:style>
-  <w:style w:type="paragraph" w:styleId="Notedebasdepage">
+  <w:style w:type="paragraph" w:styleId="FootnoteText">
     <w:name w:val="footnote text"/>
     <w:basedOn w:val="Normal"/>
-    <w:link w:val="NotedebasdepageCar"/>
+    <w:link w:val="FootnoteTextChar"/>
     <w:uiPriority w:val="99"/>
     <w:semiHidden/>
     <w:unhideWhenUsed/>
@@ -5131,10 +5825,10 @@
       <w:spacing w:before="0" w:line="240" w:lineRule="auto"/>
     </w:pPr>
   </w:style>
-  <w:style w:type="character" w:customStyle="1" w:styleId="NotedebasdepageCar">
-    <w:name w:val="Note de bas de page Car"/>
-    <w:basedOn w:val="Policepardfaut"/>
-    <w:link w:val="Notedebasdepage"/>
+  <w:style w:type="character" w:customStyle="1" w:styleId="FootnoteTextChar">
+    <w:name w:val="Footnote Text Char"/>
+    <w:basedOn w:val="DefaultParagraphFont"/>
+    <w:link w:val="FootnoteText"/>
     <w:uiPriority w:val="99"/>
     <w:semiHidden/>
     <w:rsid w:val="00286E7B"/>
@@ -5144,9 +5838,9 @@
       <w:szCs w:val="20"/>
     </w:rPr>
   </w:style>
-  <w:style w:type="character" w:styleId="Appelnotedebasdep">
+  <w:style w:type="character" w:styleId="FootnoteReference">
     <w:name w:val="footnote reference"/>
-    <w:basedOn w:val="Policepardfaut"/>
+    <w:basedOn w:val="DefaultParagraphFont"/>
     <w:uiPriority w:val="99"/>
     <w:semiHidden/>
     <w:unhideWhenUsed/>
@@ -5155,11 +5849,11 @@
       <w:vertAlign w:val="superscript"/>
     </w:rPr>
   </w:style>
-  <w:style w:type="paragraph" w:styleId="Lgende">
+  <w:style w:type="paragraph" w:styleId="Caption">
     <w:name w:val="caption"/>
     <w:basedOn w:val="Normal"/>
     <w:next w:val="Normal"/>
-    <w:link w:val="LgendeCar"/>
+    <w:link w:val="CaptionChar"/>
     <w:unhideWhenUsed/>
     <w:qFormat/>
     <w:rsid w:val="00647CD6"/>
@@ -5174,7 +5868,7 @@
       <w:color w:val="4F81BD" w:themeColor="accent1"/>
     </w:rPr>
   </w:style>
-  <w:style w:type="paragraph" w:styleId="Tabledesillustrations">
+  <w:style w:type="paragraph" w:styleId="TableofFigures">
     <w:name w:val="table of figures"/>
     <w:basedOn w:val="Normal"/>
     <w:next w:val="Normal"/>
@@ -5187,12 +5881,12 @@
   </w:style>
   <w:style w:type="character" w:customStyle="1" w:styleId="citation">
     <w:name w:val="citation"/>
-    <w:basedOn w:val="Policepardfaut"/>
+    <w:basedOn w:val="DefaultParagraphFont"/>
     <w:rsid w:val="002353F4"/>
   </w:style>
-  <w:style w:type="character" w:styleId="Lienhypertextesuivivisit">
+  <w:style w:type="character" w:styleId="FollowedHyperlink">
     <w:name w:val="FollowedHyperlink"/>
-    <w:basedOn w:val="Policepardfaut"/>
+    <w:basedOn w:val="DefaultParagraphFont"/>
     <w:semiHidden/>
     <w:unhideWhenUsed/>
     <w:rsid w:val="002353F4"/>
@@ -5203,12 +5897,12 @@
   </w:style>
   <w:style w:type="character" w:customStyle="1" w:styleId="apple-converted-space">
     <w:name w:val="apple-converted-space"/>
-    <w:basedOn w:val="Policepardfaut"/>
+    <w:basedOn w:val="DefaultParagraphFont"/>
     <w:rsid w:val="006A5CA4"/>
   </w:style>
-  <w:style w:type="character" w:styleId="lev">
+  <w:style w:type="character" w:styleId="Strong">
     <w:name w:val="Strong"/>
-    <w:basedOn w:val="Policepardfaut"/>
+    <w:basedOn w:val="DefaultParagraphFont"/>
     <w:uiPriority w:val="22"/>
     <w:qFormat/>
     <w:rsid w:val="006A5CA4"/>
@@ -5217,7 +5911,7 @@
       <w:bCs/>
     </w:rPr>
   </w:style>
-  <w:style w:type="paragraph" w:styleId="TM4">
+  <w:style w:type="paragraph" w:styleId="TOC4">
     <w:name w:val="toc 4"/>
     <w:basedOn w:val="Normal"/>
     <w:next w:val="Normal"/>
@@ -5237,7 +5931,7 @@
       <w:lang w:eastAsia="fr-CA"/>
     </w:rPr>
   </w:style>
-  <w:style w:type="paragraph" w:styleId="TM5">
+  <w:style w:type="paragraph" w:styleId="TOC5">
     <w:name w:val="toc 5"/>
     <w:basedOn w:val="Normal"/>
     <w:next w:val="Normal"/>
@@ -5257,7 +5951,7 @@
       <w:lang w:eastAsia="fr-CA"/>
     </w:rPr>
   </w:style>
-  <w:style w:type="paragraph" w:styleId="TM6">
+  <w:style w:type="paragraph" w:styleId="TOC6">
     <w:name w:val="toc 6"/>
     <w:basedOn w:val="Normal"/>
     <w:next w:val="Normal"/>
@@ -5277,7 +5971,7 @@
       <w:lang w:eastAsia="fr-CA"/>
     </w:rPr>
   </w:style>
-  <w:style w:type="paragraph" w:styleId="TM7">
+  <w:style w:type="paragraph" w:styleId="TOC7">
     <w:name w:val="toc 7"/>
     <w:basedOn w:val="Normal"/>
     <w:next w:val="Normal"/>
@@ -5297,7 +5991,7 @@
       <w:lang w:eastAsia="fr-CA"/>
     </w:rPr>
   </w:style>
-  <w:style w:type="paragraph" w:styleId="TM8">
+  <w:style w:type="paragraph" w:styleId="TOC8">
     <w:name w:val="toc 8"/>
     <w:basedOn w:val="Normal"/>
     <w:next w:val="Normal"/>
@@ -5317,7 +6011,7 @@
       <w:lang w:eastAsia="fr-CA"/>
     </w:rPr>
   </w:style>
-  <w:style w:type="paragraph" w:styleId="TM9">
+  <w:style w:type="paragraph" w:styleId="TOC9">
     <w:name w:val="toc 9"/>
     <w:basedOn w:val="Normal"/>
     <w:next w:val="Normal"/>
@@ -5337,10 +6031,10 @@
       <w:lang w:eastAsia="fr-CA"/>
     </w:rPr>
   </w:style>
-  <w:style w:type="paragraph" w:styleId="Titre">
+  <w:style w:type="paragraph" w:styleId="Title">
     <w:name w:val="Title"/>
     <w:basedOn w:val="Normal"/>
-    <w:link w:val="TitreCar"/>
+    <w:link w:val="TitleChar"/>
     <w:qFormat/>
     <w:rsid w:val="001D51C4"/>
     <w:pPr>
@@ -5361,10 +6055,10 @@
       <w:lang w:val="fr-FR" w:eastAsia="fr-FR"/>
     </w:rPr>
   </w:style>
-  <w:style w:type="character" w:customStyle="1" w:styleId="TitreCar">
-    <w:name w:val="Titre Car"/>
-    <w:basedOn w:val="Policepardfaut"/>
-    <w:link w:val="Titre"/>
+  <w:style w:type="character" w:customStyle="1" w:styleId="TitleChar">
+    <w:name w:val="Title Char"/>
+    <w:basedOn w:val="DefaultParagraphFont"/>
+    <w:link w:val="Title"/>
     <w:rsid w:val="001D51C4"/>
     <w:rPr>
       <w:rFonts w:ascii="Arial" w:eastAsia="Times New Roman" w:hAnsi="Arial" w:cs="Arial"/>
@@ -5375,19 +6069,19 @@
       <w:lang w:val="fr-FR" w:eastAsia="fr-FR"/>
     </w:rPr>
   </w:style>
-  <w:style w:type="character" w:styleId="Marquedecommentaire">
+  <w:style w:type="character" w:styleId="CommentReference">
     <w:name w:val="annotation reference"/>
-    <w:basedOn w:val="Policepardfaut"/>
+    <w:basedOn w:val="DefaultParagraphFont"/>
     <w:rsid w:val="001D51C4"/>
     <w:rPr>
       <w:sz w:val="16"/>
       <w:szCs w:val="16"/>
     </w:rPr>
   </w:style>
-  <w:style w:type="paragraph" w:styleId="Commentaire">
+  <w:style w:type="paragraph" w:styleId="CommentText">
     <w:name w:val="annotation text"/>
     <w:basedOn w:val="Normal"/>
-    <w:link w:val="CommentaireCar"/>
+    <w:link w:val="CommentTextChar"/>
     <w:rsid w:val="001D51C4"/>
     <w:pPr>
       <w:keepLines w:val="0"/>
@@ -5399,10 +6093,10 @@
       <w:lang w:val="fr-FR"/>
     </w:rPr>
   </w:style>
-  <w:style w:type="character" w:customStyle="1" w:styleId="CommentaireCar">
-    <w:name w:val="Commentaire Car"/>
-    <w:basedOn w:val="Policepardfaut"/>
-    <w:link w:val="Commentaire"/>
+  <w:style w:type="character" w:customStyle="1" w:styleId="CommentTextChar">
+    <w:name w:val="Comment Text Char"/>
+    <w:basedOn w:val="DefaultParagraphFont"/>
+    <w:link w:val="CommentText"/>
     <w:rsid w:val="001D51C4"/>
     <w:rPr>
       <w:rFonts w:ascii="Courier New" w:eastAsia="Times New Roman" w:hAnsi="Courier New" w:cs="Times New Roman"/>
@@ -5462,10 +6156,10 @@
       <w:lang w:eastAsia="en-CA"/>
     </w:rPr>
   </w:style>
-  <w:style w:type="paragraph" w:styleId="Retraitcorpsdetexte">
+  <w:style w:type="paragraph" w:styleId="BodyTextIndent">
     <w:name w:val="Body Text Indent"/>
     <w:basedOn w:val="Normal"/>
-    <w:link w:val="RetraitcorpsdetexteCar"/>
+    <w:link w:val="BodyTextIndentChar"/>
     <w:semiHidden/>
     <w:rsid w:val="00316FF0"/>
     <w:pPr>
@@ -5482,10 +6176,10 @@
       <w:lang w:val="fr-FR" w:eastAsia="fr-FR"/>
     </w:rPr>
   </w:style>
-  <w:style w:type="character" w:customStyle="1" w:styleId="RetraitcorpsdetexteCar">
-    <w:name w:val="Retrait corps de texte Car"/>
-    <w:basedOn w:val="Policepardfaut"/>
-    <w:link w:val="Retraitcorpsdetexte"/>
+  <w:style w:type="character" w:customStyle="1" w:styleId="BodyTextIndentChar">
+    <w:name w:val="Body Text Indent Char"/>
+    <w:basedOn w:val="DefaultParagraphFont"/>
+    <w:link w:val="BodyTextIndent"/>
     <w:semiHidden/>
     <w:rsid w:val="00316FF0"/>
     <w:rPr>
@@ -5495,10 +6189,10 @@
       <w:lang w:val="fr-FR" w:eastAsia="fr-FR"/>
     </w:rPr>
   </w:style>
-  <w:style w:type="character" w:customStyle="1" w:styleId="Titre5Car">
-    <w:name w:val="Titre 5 Car"/>
-    <w:basedOn w:val="Policepardfaut"/>
-    <w:link w:val="Titre5"/>
+  <w:style w:type="character" w:customStyle="1" w:styleId="Heading5Char">
+    <w:name w:val="Heading 5 Char"/>
+    <w:basedOn w:val="DefaultParagraphFont"/>
+    <w:link w:val="Heading5"/>
     <w:rsid w:val="00316FF0"/>
     <w:rPr>
       <w:rFonts w:ascii="Arial" w:eastAsia="Times New Roman" w:hAnsi="Arial" w:cs="Times New Roman"/>
@@ -5508,10 +6202,10 @@
       <w:lang w:val="fr-FR" w:eastAsia="fr-FR"/>
     </w:rPr>
   </w:style>
-  <w:style w:type="character" w:customStyle="1" w:styleId="Titre6Car">
-    <w:name w:val="Titre 6 Car"/>
-    <w:basedOn w:val="Policepardfaut"/>
-    <w:link w:val="Titre6"/>
+  <w:style w:type="character" w:customStyle="1" w:styleId="Heading6Char">
+    <w:name w:val="Heading 6 Char"/>
+    <w:basedOn w:val="DefaultParagraphFont"/>
+    <w:link w:val="Heading6"/>
     <w:rsid w:val="00316FF0"/>
     <w:rPr>
       <w:rFonts w:ascii="Arial" w:eastAsia="Times New Roman" w:hAnsi="Arial" w:cs="Times New Roman"/>
@@ -5521,10 +6215,10 @@
       <w:lang w:val="fr-FR" w:eastAsia="fr-FR"/>
     </w:rPr>
   </w:style>
-  <w:style w:type="character" w:customStyle="1" w:styleId="Titre7Car">
-    <w:name w:val="Titre 7 Car"/>
-    <w:basedOn w:val="Policepardfaut"/>
-    <w:link w:val="Titre7"/>
+  <w:style w:type="character" w:customStyle="1" w:styleId="Heading7Char">
+    <w:name w:val="Heading 7 Char"/>
+    <w:basedOn w:val="DefaultParagraphFont"/>
+    <w:link w:val="Heading7"/>
     <w:rsid w:val="00316FF0"/>
     <w:rPr>
       <w:rFonts w:ascii="Arial" w:eastAsia="Times New Roman" w:hAnsi="Arial" w:cs="Times New Roman"/>
@@ -5533,10 +6227,10 @@
       <w:lang w:val="fr-FR" w:eastAsia="fr-FR"/>
     </w:rPr>
   </w:style>
-  <w:style w:type="character" w:customStyle="1" w:styleId="Titre8Car">
-    <w:name w:val="Titre 8 Car"/>
-    <w:basedOn w:val="Policepardfaut"/>
-    <w:link w:val="Titre8"/>
+  <w:style w:type="character" w:customStyle="1" w:styleId="Heading8Char">
+    <w:name w:val="Heading 8 Char"/>
+    <w:basedOn w:val="DefaultParagraphFont"/>
+    <w:link w:val="Heading8"/>
     <w:rsid w:val="00316FF0"/>
     <w:rPr>
       <w:rFonts w:ascii="Arial" w:eastAsia="Times New Roman" w:hAnsi="Arial" w:cs="Times New Roman"/>
@@ -5546,10 +6240,10 @@
       <w:lang w:val="fr-FR" w:eastAsia="fr-FR"/>
     </w:rPr>
   </w:style>
-  <w:style w:type="character" w:customStyle="1" w:styleId="Titre9Car">
-    <w:name w:val="Titre 9 Car"/>
-    <w:basedOn w:val="Policepardfaut"/>
-    <w:link w:val="Titre9"/>
+  <w:style w:type="character" w:customStyle="1" w:styleId="Heading9Char">
+    <w:name w:val="Heading 9 Char"/>
+    <w:basedOn w:val="DefaultParagraphFont"/>
+    <w:link w:val="Heading9"/>
     <w:rsid w:val="00316FF0"/>
     <w:rPr>
       <w:rFonts w:ascii="Arial" w:eastAsia="Times New Roman" w:hAnsi="Arial" w:cs="Times New Roman"/>
@@ -5579,9 +6273,9 @@
       <w:lang w:val="fr-FR" w:eastAsia="fr-FR"/>
     </w:rPr>
   </w:style>
-  <w:style w:type="character" w:styleId="Numrodepage">
+  <w:style w:type="character" w:styleId="PageNumber">
     <w:name w:val="page number"/>
-    <w:basedOn w:val="Policepardfaut"/>
+    <w:basedOn w:val="DefaultParagraphFont"/>
     <w:semiHidden/>
     <w:rsid w:val="00316FF0"/>
   </w:style>
@@ -5603,10 +6297,10 @@
       <w:lang w:val="fr-FR" w:eastAsia="fr-FR"/>
     </w:rPr>
   </w:style>
-  <w:style w:type="paragraph" w:styleId="Retraitcorpsdetexte2">
+  <w:style w:type="paragraph" w:styleId="BodyTextIndent2">
     <w:name w:val="Body Text Indent 2"/>
     <w:basedOn w:val="Normal"/>
-    <w:link w:val="Retraitcorpsdetexte2Car"/>
+    <w:link w:val="BodyTextIndent2Char"/>
     <w:semiHidden/>
     <w:rsid w:val="00316FF0"/>
     <w:pPr>
@@ -5622,10 +6316,10 @@
       <w:lang w:val="fr-FR" w:eastAsia="fr-FR"/>
     </w:rPr>
   </w:style>
-  <w:style w:type="character" w:customStyle="1" w:styleId="Retraitcorpsdetexte2Car">
-    <w:name w:val="Retrait corps de texte 2 Car"/>
-    <w:basedOn w:val="Policepardfaut"/>
-    <w:link w:val="Retraitcorpsdetexte2"/>
+  <w:style w:type="character" w:customStyle="1" w:styleId="BodyTextIndent2Char">
+    <w:name w:val="Body Text Indent 2 Char"/>
+    <w:basedOn w:val="DefaultParagraphFont"/>
+    <w:link w:val="BodyTextIndent2"/>
     <w:semiHidden/>
     <w:rsid w:val="00316FF0"/>
     <w:rPr>
@@ -5789,7 +6483,7 @@
       <w:lang w:val="fr-FR" w:eastAsia="fr-FR"/>
     </w:rPr>
   </w:style>
-  <w:style w:type="paragraph" w:styleId="Listepuces">
+  <w:style w:type="paragraph" w:styleId="ListBullet">
     <w:name w:val="List Bullet"/>
     <w:basedOn w:val="Normal"/>
     <w:autoRedefine/>
@@ -5818,10 +6512,10 @@
       <w:b/>
     </w:rPr>
   </w:style>
-  <w:style w:type="paragraph" w:styleId="Retraitcorpsdetexte3">
+  <w:style w:type="paragraph" w:styleId="BodyTextIndent3">
     <w:name w:val="Body Text Indent 3"/>
     <w:basedOn w:val="Normal"/>
-    <w:link w:val="Retraitcorpsdetexte3Car"/>
+    <w:link w:val="BodyTextIndent3Char"/>
     <w:semiHidden/>
     <w:rsid w:val="00316FF0"/>
     <w:pPr>
@@ -5838,10 +6532,10 @@
       <w:lang w:val="fr-FR" w:eastAsia="fr-FR"/>
     </w:rPr>
   </w:style>
-  <w:style w:type="character" w:customStyle="1" w:styleId="Retraitcorpsdetexte3Car">
-    <w:name w:val="Retrait corps de texte 3 Car"/>
-    <w:basedOn w:val="Policepardfaut"/>
-    <w:link w:val="Retraitcorpsdetexte3"/>
+  <w:style w:type="character" w:customStyle="1" w:styleId="BodyTextIndent3Char">
+    <w:name w:val="Body Text Indent 3 Char"/>
+    <w:basedOn w:val="DefaultParagraphFont"/>
+    <w:link w:val="BodyTextIndent3"/>
     <w:semiHidden/>
     <w:rsid w:val="00316FF0"/>
     <w:rPr>
@@ -5851,10 +6545,10 @@
       <w:lang w:val="fr-FR" w:eastAsia="fr-FR"/>
     </w:rPr>
   </w:style>
-  <w:style w:type="paragraph" w:styleId="Corpsdetexte">
+  <w:style w:type="paragraph" w:styleId="BodyText">
     <w:name w:val="Body Text"/>
     <w:basedOn w:val="Normal"/>
-    <w:link w:val="CorpsdetexteCar"/>
+    <w:link w:val="BodyTextChar"/>
     <w:semiHidden/>
     <w:rsid w:val="00316FF0"/>
     <w:pPr>
@@ -5872,10 +6566,10 @@
       <w:lang w:val="fr-FR" w:eastAsia="fr-FR"/>
     </w:rPr>
   </w:style>
-  <w:style w:type="character" w:customStyle="1" w:styleId="CorpsdetexteCar">
-    <w:name w:val="Corps de texte Car"/>
-    <w:basedOn w:val="Policepardfaut"/>
-    <w:link w:val="Corpsdetexte"/>
+  <w:style w:type="character" w:customStyle="1" w:styleId="BodyTextChar">
+    <w:name w:val="Body Text Char"/>
+    <w:basedOn w:val="DefaultParagraphFont"/>
+    <w:link w:val="BodyText"/>
     <w:semiHidden/>
     <w:rsid w:val="00316FF0"/>
     <w:rPr>
@@ -5902,10 +6596,10 @@
       <w:lang w:val="fr-FR" w:eastAsia="fr-FR"/>
     </w:rPr>
   </w:style>
-  <w:style w:type="paragraph" w:styleId="Textebrut">
+  <w:style w:type="paragraph" w:styleId="PlainText">
     <w:name w:val="Plain Text"/>
     <w:basedOn w:val="Normal"/>
-    <w:link w:val="TextebrutCar"/>
+    <w:link w:val="PlainTextChar"/>
     <w:semiHidden/>
     <w:rsid w:val="00316FF0"/>
     <w:pPr>
@@ -5918,10 +6612,10 @@
       <w:lang w:eastAsia="fr-FR"/>
     </w:rPr>
   </w:style>
-  <w:style w:type="character" w:customStyle="1" w:styleId="TextebrutCar">
-    <w:name w:val="Texte brut Car"/>
-    <w:basedOn w:val="Policepardfaut"/>
-    <w:link w:val="Textebrut"/>
+  <w:style w:type="character" w:customStyle="1" w:styleId="PlainTextChar">
+    <w:name w:val="Plain Text Char"/>
+    <w:basedOn w:val="DefaultParagraphFont"/>
+    <w:link w:val="PlainText"/>
     <w:semiHidden/>
     <w:rsid w:val="00316FF0"/>
     <w:rPr>
@@ -5966,10 +6660,10 @@
       <w:jc w:val="center"/>
     </w:pPr>
   </w:style>
-  <w:style w:type="character" w:customStyle="1" w:styleId="LgendeCar">
-    <w:name w:val="Légende Car"/>
-    <w:basedOn w:val="Policepardfaut"/>
-    <w:link w:val="Lgende"/>
+  <w:style w:type="character" w:customStyle="1" w:styleId="CaptionChar">
+    <w:name w:val="Caption Char"/>
+    <w:basedOn w:val="DefaultParagraphFont"/>
+    <w:link w:val="Caption"/>
     <w:rsid w:val="00647CD6"/>
     <w:rPr>
       <w:rFonts w:ascii="Arial" w:hAnsi="Arial" w:cs="Arial"/>
@@ -5983,7 +6677,7 @@
   </w:style>
   <w:style w:type="character" w:customStyle="1" w:styleId="quationCar">
     <w:name w:val="Équation Car"/>
-    <w:basedOn w:val="LgendeCar"/>
+    <w:basedOn w:val="CaptionChar"/>
     <w:link w:val="quation"/>
     <w:rsid w:val="00C920B2"/>
     <w:rPr>
@@ -5996,9 +6690,9 @@
       <w:szCs w:val="20"/>
     </w:rPr>
   </w:style>
-  <w:style w:type="character" w:styleId="Textedelespacerserv">
+  <w:style w:type="character" w:styleId="PlaceholderText">
     <w:name w:val="Placeholder Text"/>
-    <w:basedOn w:val="Policepardfaut"/>
+    <w:basedOn w:val="DefaultParagraphFont"/>
     <w:uiPriority w:val="99"/>
     <w:semiHidden/>
     <w:rsid w:val="004F4F75"/>
@@ -6008,7 +6702,7 @@
   </w:style>
   <w:style w:type="character" w:customStyle="1" w:styleId="Renvoi">
     <w:name w:val="Renvoi"/>
-    <w:basedOn w:val="Policepardfaut"/>
+    <w:basedOn w:val="DefaultParagraphFont"/>
     <w:uiPriority w:val="1"/>
     <w:qFormat/>
     <w:rsid w:val="004C106F"/>
@@ -6036,9 +6730,9 @@
       <w:lang w:eastAsia="fr-CA"/>
     </w:rPr>
   </w:style>
-  <w:style w:type="character" w:styleId="Mentionnonrsolue">
+  <w:style w:type="character" w:styleId="UnresolvedMention">
     <w:name w:val="Unresolved Mention"/>
-    <w:basedOn w:val="Policepardfaut"/>
+    <w:basedOn w:val="DefaultParagraphFont"/>
     <w:uiPriority w:val="99"/>
     <w:semiHidden/>
     <w:unhideWhenUsed/>
@@ -6050,12 +6744,12 @@
   </w:style>
   <w:style w:type="character" w:customStyle="1" w:styleId="wikiword">
     <w:name w:val="wikiword"/>
-    <w:basedOn w:val="Policepardfaut"/>
+    <w:basedOn w:val="DefaultParagraphFont"/>
     <w:rsid w:val="005F65F5"/>
   </w:style>
-  <w:style w:type="table" w:styleId="TableauGrille2-Accentuation1">
+  <w:style w:type="table" w:styleId="GridTable2-Accent1">
     <w:name w:val="Grid Table 2 Accent 1"/>
-    <w:basedOn w:val="TableauNormal"/>
+    <w:basedOn w:val="TableNormal"/>
     <w:uiPriority w:val="47"/>
     <w:rsid w:val="004C013A"/>
     <w:pPr>
@@ -6128,9 +6822,9 @@
       </w:tcPr>
     </w:tblStylePr>
   </w:style>
-  <w:style w:type="table" w:styleId="TableauListe2-Accentuation1">
+  <w:style w:type="table" w:styleId="ListTable2-Accent1">
     <w:name w:val="List Table 2 Accent 1"/>
-    <w:basedOn w:val="TableauNormal"/>
+    <w:basedOn w:val="TableNormal"/>
     <w:uiPriority w:val="47"/>
     <w:rsid w:val="005F3493"/>
     <w:pPr>
@@ -6182,9 +6876,9 @@
       </w:tcPr>
     </w:tblStylePr>
   </w:style>
-  <w:style w:type="table" w:styleId="Tableausimple1">
+  <w:style w:type="table" w:styleId="PlainTable1">
     <w:name w:val="Plain Table 1"/>
-    <w:basedOn w:val="TableauNormal"/>
+    <w:basedOn w:val="TableNormal"/>
     <w:uiPriority w:val="99"/>
     <w:rsid w:val="005439E4"/>
     <w:pPr>
@@ -6245,9 +6939,9 @@
       </w:tcPr>
     </w:tblStylePr>
   </w:style>
-  <w:style w:type="table" w:styleId="TableauGrille1Clair-Accentuation1">
+  <w:style w:type="table" w:styleId="GridTable1Light-Accent1">
     <w:name w:val="Grid Table 1 Light Accent 1"/>
-    <w:basedOn w:val="TableauNormal"/>
+    <w:basedOn w:val="TableNormal"/>
     <w:uiPriority w:val="46"/>
     <w:rsid w:val="00EF7F38"/>
     <w:pPr>

--- a/CD_BiomimeticMechatronicHand.docx
+++ b/CD_BiomimeticMechatronicHand.docx
@@ -1,6 +1,6 @@
 
 <file path=word/document.xml><?xml version="1.0" encoding="utf-8"?>
-<w:document xmlns:wpc="http://schemas.microsoft.com/office/word/2010/wordprocessingCanvas" xmlns:cx="http://schemas.microsoft.com/office/drawing/2014/chartex" xmlns:cx1="http://schemas.microsoft.com/office/drawing/2015/9/8/chartex" xmlns:cx2="http://schemas.microsoft.com/office/drawing/2015/10/21/chartex" xmlns:cx3="http://schemas.microsoft.com/office/drawing/2016/5/9/chartex" xmlns:cx4="http://schemas.microsoft.com/office/drawing/2016/5/10/chartex" xmlns:cx5="http://schemas.microsoft.com/office/drawing/2016/5/11/chartex" xmlns:cx6="http://schemas.microsoft.com/office/drawing/2016/5/12/chartex" xmlns:cx7="http://schemas.microsoft.com/office/drawing/2016/5/13/chartex" xmlns:cx8="http://schemas.microsoft.com/office/drawing/2016/5/14/chartex" xmlns:mc="http://schemas.openxmlformats.org/markup-compatibility/2006" xmlns:aink="http://schemas.microsoft.com/office/drawing/2016/ink" xmlns:am3d="http://schemas.microsoft.com/office/drawing/2017/model3d" xmlns:o="urn:schemas-microsoft-com:office:office" xmlns:r="http://schemas.openxmlformats.org/officeDocument/2006/relationships" xmlns:m="http://schemas.openxmlformats.org/officeDocument/2006/math" xmlns:v="urn:schemas-microsoft-com:vml" xmlns:wp14="http://schemas.microsoft.com/office/word/2010/wordprocessingDrawing" xmlns:wp="http://schemas.openxmlformats.org/drawingml/2006/wordprocessingDrawing" xmlns:w10="urn:schemas-microsoft-com:office:word" xmlns:w="http://schemas.openxmlformats.org/wordprocessingml/2006/main" xmlns:w14="http://schemas.microsoft.com/office/word/2010/wordml" xmlns:w15="http://schemas.microsoft.com/office/word/2012/wordml" xmlns:w16cex="http://schemas.microsoft.com/office/word/2018/wordml/cex" xmlns:w16cid="http://schemas.microsoft.com/office/word/2016/wordml/cid" xmlns:w16="http://schemas.microsoft.com/office/word/2018/wordml" xmlns:w16se="http://schemas.microsoft.com/office/word/2015/wordml/symex" xmlns:wpg="http://schemas.microsoft.com/office/word/2010/wordprocessingGroup" xmlns:wpi="http://schemas.microsoft.com/office/word/2010/wordprocessingInk" xmlns:wne="http://schemas.microsoft.com/office/word/2006/wordml" xmlns:wps="http://schemas.microsoft.com/office/word/2010/wordprocessingShape" mc:Ignorable="w14 w15 w16se w16cid w16 w16cex wp14">
+<w:document xmlns:wpc="http://schemas.microsoft.com/office/word/2010/wordprocessingCanvas" xmlns:cx="http://schemas.microsoft.com/office/drawing/2014/chartex" xmlns:cx1="http://schemas.microsoft.com/office/drawing/2015/9/8/chartex" xmlns:cx2="http://schemas.microsoft.com/office/drawing/2015/10/21/chartex" xmlns:cx3="http://schemas.microsoft.com/office/drawing/2016/5/9/chartex" xmlns:cx4="http://schemas.microsoft.com/office/drawing/2016/5/10/chartex" xmlns:cx5="http://schemas.microsoft.com/office/drawing/2016/5/11/chartex" xmlns:cx6="http://schemas.microsoft.com/office/drawing/2016/5/12/chartex" xmlns:cx7="http://schemas.microsoft.com/office/drawing/2016/5/13/chartex" xmlns:cx8="http://schemas.microsoft.com/office/drawing/2016/5/14/chartex" xmlns:mc="http://schemas.openxmlformats.org/markup-compatibility/2006" xmlns:aink="http://schemas.microsoft.com/office/drawing/2016/ink" xmlns:am3d="http://schemas.microsoft.com/office/drawing/2017/model3d" xmlns:o="urn:schemas-microsoft-com:office:office" xmlns:r="http://schemas.openxmlformats.org/officeDocument/2006/relationships" xmlns:m="http://schemas.openxmlformats.org/officeDocument/2006/math" xmlns:v="urn:schemas-microsoft-com:vml" xmlns:wp14="http://schemas.microsoft.com/office/word/2010/wordprocessingDrawing" xmlns:wp="http://schemas.openxmlformats.org/drawingml/2006/wordprocessingDrawing" xmlns:w10="urn:schemas-microsoft-com:office:word" xmlns:w="http://schemas.openxmlformats.org/wordprocessingml/2006/main" xmlns:w14="http://schemas.microsoft.com/office/word/2010/wordml" xmlns:w15="http://schemas.microsoft.com/office/word/2012/wordml" xmlns:w16cid="http://schemas.microsoft.com/office/word/2016/wordml/cid" xmlns:w16se="http://schemas.microsoft.com/office/word/2015/wordml/symex" xmlns:wpg="http://schemas.microsoft.com/office/word/2010/wordprocessingGroup" xmlns:wpi="http://schemas.microsoft.com/office/word/2010/wordprocessingInk" xmlns:wne="http://schemas.microsoft.com/office/word/2006/wordml" xmlns:wps="http://schemas.microsoft.com/office/word/2010/wordprocessingShape" mc:Ignorable="w14 w15 w16se w16cid wp14">
   <w:body>
     <w:p>
       <w:pPr>
@@ -59,8 +59,18 @@
           <w:sz w:val="40"/>
           <w:szCs w:val="24"/>
         </w:rPr>
-        <w:t>.1</w:t>
-      </w:r>
+        <w:t>.</w:t>
+      </w:r>
+      <w:r>
+        <w:rPr>
+          <w:rFonts w:ascii="Assistant" w:hAnsi="Assistant" w:cs="Assistant"/>
+          <w:sz w:val="40"/>
+          <w:szCs w:val="24"/>
+        </w:rPr>
+        <w:t>2</w:t>
+      </w:r>
+      <w:bookmarkStart w:id="0" w:name="_GoBack"/>
+      <w:bookmarkEnd w:id="0"/>
     </w:p>
     <w:p>
       <w:pPr>
@@ -106,7 +116,7 @@
     </w:p>
     <w:tbl>
       <w:tblPr>
-        <w:tblStyle w:val="TableGrid"/>
+        <w:tblStyle w:val="Grilledutableau"/>
         <w:tblW w:w="0" w:type="auto"/>
         <w:tblBorders>
           <w:left w:val="none" w:sz="0" w:space="0" w:color="auto"/>
@@ -141,21 +151,12 @@
                 <w:szCs w:val="32"/>
               </w:rPr>
             </w:pPr>
-            <w:proofErr w:type="spellStart"/>
             <w:r>
               <w:rPr>
                 <w:sz w:val="32"/>
                 <w:szCs w:val="32"/>
               </w:rPr>
-              <w:t>Nilheim</w:t>
-            </w:r>
-            <w:proofErr w:type="spellEnd"/>
-            <w:r>
-              <w:rPr>
-                <w:sz w:val="32"/>
-                <w:szCs w:val="32"/>
-              </w:rPr>
-              <w:t xml:space="preserve"> Mechatronics </w:t>
+              <w:t xml:space="preserve">Nilheim Mechatronics </w:t>
             </w:r>
           </w:p>
         </w:tc>
@@ -266,10 +267,10 @@
           <w:szCs w:val="24"/>
         </w:rPr>
       </w:pPr>
-      <w:bookmarkStart w:id="0" w:name="_Toc348938283"/>
-      <w:bookmarkStart w:id="1" w:name="_Toc348938376"/>
-      <w:bookmarkStart w:id="2" w:name="_Ref364103441"/>
-      <w:bookmarkStart w:id="3" w:name="_Ref364103442"/>
+      <w:bookmarkStart w:id="1" w:name="_Toc348938283"/>
+      <w:bookmarkStart w:id="2" w:name="_Toc348938376"/>
+      <w:bookmarkStart w:id="3" w:name="_Ref364103441"/>
+      <w:bookmarkStart w:id="4" w:name="_Ref364103442"/>
       <w:r>
         <w:rPr>
           <w:rFonts w:asciiTheme="majorHAnsi" w:hAnsiTheme="majorHAnsi"/>
@@ -281,10 +282,10 @@
         <w:lastRenderedPageBreak/>
         <w:t xml:space="preserve">Table </w:t>
       </w:r>
-      <w:bookmarkEnd w:id="0"/>
       <w:bookmarkEnd w:id="1"/>
       <w:bookmarkEnd w:id="2"/>
       <w:bookmarkEnd w:id="3"/>
+      <w:bookmarkEnd w:id="4"/>
       <w:r>
         <w:rPr>
           <w:rFonts w:asciiTheme="majorHAnsi" w:hAnsiTheme="majorHAnsi"/>
@@ -296,12 +297,12 @@
         <w:t>of content</w:t>
       </w:r>
     </w:p>
-    <w:bookmarkStart w:id="4" w:name="_Ref372957306"/>
-    <w:bookmarkStart w:id="5" w:name="_Toc348938284"/>
-    <w:bookmarkStart w:id="6" w:name="_Toc348938377"/>
+    <w:bookmarkStart w:id="5" w:name="_Ref372957306"/>
+    <w:bookmarkStart w:id="6" w:name="_Toc348938284"/>
+    <w:bookmarkStart w:id="7" w:name="_Toc348938377"/>
     <w:p>
       <w:pPr>
-        <w:pStyle w:val="TOC1"/>
+        <w:pStyle w:val="TM1"/>
         <w:rPr>
           <w:rFonts w:asciiTheme="minorHAnsi" w:eastAsiaTheme="minorEastAsia" w:hAnsiTheme="minorHAnsi" w:cstheme="minorBidi"/>
           <w:noProof/>
@@ -340,7 +341,7 @@
       <w:hyperlink w:anchor="_Toc43998953" w:history="1">
         <w:r>
           <w:rPr>
-            <w:rStyle w:val="Hyperlink"/>
+            <w:rStyle w:val="Lienhypertexte"/>
             <w:noProof/>
           </w:rPr>
           <w:t>1.</w:t>
@@ -357,7 +358,7 @@
         </w:r>
         <w:r>
           <w:rPr>
-            <w:rStyle w:val="Hyperlink"/>
+            <w:rStyle w:val="Lienhypertexte"/>
             <w:noProof/>
           </w:rPr>
           <w:t>List of figures</w:t>
@@ -414,7 +415,7 @@
     </w:p>
     <w:p>
       <w:pPr>
-        <w:pStyle w:val="TOC1"/>
+        <w:pStyle w:val="TM1"/>
         <w:rPr>
           <w:rFonts w:asciiTheme="minorHAnsi" w:eastAsiaTheme="minorEastAsia" w:hAnsiTheme="minorHAnsi" w:cstheme="minorBidi"/>
           <w:noProof/>
@@ -426,7 +427,7 @@
       <w:hyperlink w:anchor="_Toc43998954" w:history="1">
         <w:r>
           <w:rPr>
-            <w:rStyle w:val="Hyperlink"/>
+            <w:rStyle w:val="Lienhypertexte"/>
             <w:noProof/>
           </w:rPr>
           <w:t>2.</w:t>
@@ -443,7 +444,7 @@
         </w:r>
         <w:r>
           <w:rPr>
-            <w:rStyle w:val="Hyperlink"/>
+            <w:rStyle w:val="Lienhypertexte"/>
             <w:noProof/>
           </w:rPr>
           <w:t>List of tables</w:t>
@@ -500,7 +501,7 @@
     </w:p>
     <w:p>
       <w:pPr>
-        <w:pStyle w:val="TOC1"/>
+        <w:pStyle w:val="TM1"/>
         <w:rPr>
           <w:rFonts w:asciiTheme="minorHAnsi" w:eastAsiaTheme="minorEastAsia" w:hAnsiTheme="minorHAnsi" w:cstheme="minorBidi"/>
           <w:noProof/>
@@ -512,7 +513,7 @@
       <w:hyperlink w:anchor="_Toc43998955" w:history="1">
         <w:r>
           <w:rPr>
-            <w:rStyle w:val="Hyperlink"/>
+            <w:rStyle w:val="Lienhypertexte"/>
             <w:rFonts w:asciiTheme="majorHAnsi" w:hAnsiTheme="majorHAnsi"/>
             <w:noProof/>
           </w:rPr>
@@ -530,7 +531,7 @@
         </w:r>
         <w:r>
           <w:rPr>
-            <w:rStyle w:val="Hyperlink"/>
+            <w:rStyle w:val="Lienhypertexte"/>
             <w:noProof/>
           </w:rPr>
           <w:t>History</w:t>
@@ -587,7 +588,7 @@
     </w:p>
     <w:p>
       <w:pPr>
-        <w:pStyle w:val="TOC1"/>
+        <w:pStyle w:val="TM1"/>
         <w:rPr>
           <w:rFonts w:asciiTheme="minorHAnsi" w:eastAsiaTheme="minorEastAsia" w:hAnsiTheme="minorHAnsi" w:cstheme="minorBidi"/>
           <w:noProof/>
@@ -599,7 +600,7 @@
       <w:hyperlink w:anchor="_Toc43998956" w:history="1">
         <w:r>
           <w:rPr>
-            <w:rStyle w:val="Hyperlink"/>
+            <w:rStyle w:val="Lienhypertexte"/>
             <w:noProof/>
           </w:rPr>
           <w:t>4.</w:t>
@@ -616,7 +617,7 @@
         </w:r>
         <w:r>
           <w:rPr>
-            <w:rStyle w:val="Hyperlink"/>
+            <w:rStyle w:val="Lienhypertexte"/>
             <w:noProof/>
           </w:rPr>
           <w:t>Abstract</w:t>
@@ -673,7 +674,7 @@
     </w:p>
     <w:p>
       <w:pPr>
-        <w:pStyle w:val="TOC1"/>
+        <w:pStyle w:val="TM1"/>
         <w:rPr>
           <w:rFonts w:asciiTheme="minorHAnsi" w:eastAsiaTheme="minorEastAsia" w:hAnsiTheme="minorHAnsi" w:cstheme="minorBidi"/>
           <w:noProof/>
@@ -685,7 +686,7 @@
       <w:hyperlink w:anchor="_Toc43998957" w:history="1">
         <w:r>
           <w:rPr>
-            <w:rStyle w:val="Hyperlink"/>
+            <w:rStyle w:val="Lienhypertexte"/>
             <w:noProof/>
           </w:rPr>
           <w:t>5.</w:t>
@@ -702,7 +703,7 @@
         </w:r>
         <w:r>
           <w:rPr>
-            <w:rStyle w:val="Hyperlink"/>
+            <w:rStyle w:val="Lienhypertexte"/>
             <w:noProof/>
           </w:rPr>
           <w:t>Mechanical</w:t>
@@ -759,7 +760,7 @@
     </w:p>
     <w:p>
       <w:pPr>
-        <w:pStyle w:val="TOC2"/>
+        <w:pStyle w:val="TM2"/>
         <w:tabs>
           <w:tab w:val="left" w:pos="1008"/>
         </w:tabs>
@@ -774,7 +775,7 @@
       <w:hyperlink w:anchor="_Toc43998958" w:history="1">
         <w:r>
           <w:rPr>
-            <w:rStyle w:val="Hyperlink"/>
+            <w:rStyle w:val="Lienhypertexte"/>
             <w:noProof/>
           </w:rPr>
           <w:t>5.1.</w:t>
@@ -791,7 +792,7 @@
         </w:r>
         <w:r>
           <w:rPr>
-            <w:rStyle w:val="Hyperlink"/>
+            <w:rStyle w:val="Lienhypertexte"/>
             <w:noProof/>
           </w:rPr>
           <w:t>Overview</w:t>
@@ -848,7 +849,7 @@
     </w:p>
     <w:p>
       <w:pPr>
-        <w:pStyle w:val="TOC2"/>
+        <w:pStyle w:val="TM2"/>
         <w:tabs>
           <w:tab w:val="left" w:pos="1008"/>
         </w:tabs>
@@ -863,7 +864,7 @@
       <w:hyperlink w:anchor="_Toc43998959" w:history="1">
         <w:r>
           <w:rPr>
-            <w:rStyle w:val="Hyperlink"/>
+            <w:rStyle w:val="Lienhypertexte"/>
             <w:noProof/>
           </w:rPr>
           <w:t>5.2.</w:t>
@@ -880,7 +881,7 @@
         </w:r>
         <w:r>
           <w:rPr>
-            <w:rStyle w:val="Hyperlink"/>
+            <w:rStyle w:val="Lienhypertexte"/>
             <w:noProof/>
           </w:rPr>
           <w:t>Mechanical map</w:t>
@@ -937,7 +938,7 @@
     </w:p>
     <w:p>
       <w:pPr>
-        <w:pStyle w:val="TOC1"/>
+        <w:pStyle w:val="TM1"/>
         <w:rPr>
           <w:rFonts w:asciiTheme="minorHAnsi" w:eastAsiaTheme="minorEastAsia" w:hAnsiTheme="minorHAnsi" w:cstheme="minorBidi"/>
           <w:noProof/>
@@ -949,7 +950,7 @@
       <w:hyperlink w:anchor="_Toc43998960" w:history="1">
         <w:r>
           <w:rPr>
-            <w:rStyle w:val="Hyperlink"/>
+            <w:rStyle w:val="Lienhypertexte"/>
             <w:noProof/>
           </w:rPr>
           <w:t>6.</w:t>
@@ -966,7 +967,7 @@
         </w:r>
         <w:r>
           <w:rPr>
-            <w:rStyle w:val="Hyperlink"/>
+            <w:rStyle w:val="Lienhypertexte"/>
             <w:noProof/>
           </w:rPr>
           <w:t>Electrical</w:t>
@@ -1023,7 +1024,7 @@
     </w:p>
     <w:p>
       <w:pPr>
-        <w:pStyle w:val="TOC2"/>
+        <w:pStyle w:val="TM2"/>
         <w:tabs>
           <w:tab w:val="left" w:pos="1008"/>
         </w:tabs>
@@ -1038,7 +1039,7 @@
       <w:hyperlink w:anchor="_Toc43998961" w:history="1">
         <w:r>
           <w:rPr>
-            <w:rStyle w:val="Hyperlink"/>
+            <w:rStyle w:val="Lienhypertexte"/>
             <w:noProof/>
           </w:rPr>
           <w:t>6.1.</w:t>
@@ -1055,7 +1056,7 @@
         </w:r>
         <w:r>
           <w:rPr>
-            <w:rStyle w:val="Hyperlink"/>
+            <w:rStyle w:val="Lienhypertexte"/>
             <w:noProof/>
           </w:rPr>
           <w:t>Overview</w:t>
@@ -1112,7 +1113,7 @@
     </w:p>
     <w:p>
       <w:pPr>
-        <w:pStyle w:val="TOC2"/>
+        <w:pStyle w:val="TM2"/>
         <w:tabs>
           <w:tab w:val="left" w:pos="1008"/>
         </w:tabs>
@@ -1127,7 +1128,7 @@
       <w:hyperlink w:anchor="_Toc43998962" w:history="1">
         <w:r>
           <w:rPr>
-            <w:rStyle w:val="Hyperlink"/>
+            <w:rStyle w:val="Lienhypertexte"/>
             <w:noProof/>
           </w:rPr>
           <w:t>6.2.</w:t>
@@ -1144,7 +1145,7 @@
         </w:r>
         <w:r>
           <w:rPr>
-            <w:rStyle w:val="Hyperlink"/>
+            <w:rStyle w:val="Lienhypertexte"/>
             <w:noProof/>
           </w:rPr>
           <w:t>Pinout</w:t>
@@ -1201,7 +1202,7 @@
     </w:p>
     <w:p>
       <w:pPr>
-        <w:pStyle w:val="Heading1"/>
+        <w:pStyle w:val="Titre1"/>
         <w:rPr>
           <w:rFonts w:eastAsiaTheme="minorHAnsi" w:cs="Arial"/>
           <w:szCs w:val="20"/>
@@ -1218,8 +1219,8 @@
         </w:rPr>
         <w:fldChar w:fldCharType="end"/>
       </w:r>
-      <w:bookmarkStart w:id="7" w:name="_Toc43998953"/>
-      <w:bookmarkEnd w:id="4"/>
+      <w:bookmarkStart w:id="8" w:name="_Toc43998953"/>
+      <w:bookmarkEnd w:id="5"/>
       <w:r>
         <w:rPr>
           <w:rFonts w:eastAsiaTheme="minorHAnsi" w:cs="Arial"/>
@@ -1227,7 +1228,7 @@
         </w:rPr>
         <w:t>List of figures</w:t>
       </w:r>
-      <w:bookmarkEnd w:id="7"/>
+      <w:bookmarkEnd w:id="8"/>
     </w:p>
     <w:p>
       <w:pPr>
@@ -1239,13 +1240,13 @@
     </w:p>
     <w:p>
       <w:pPr>
-        <w:pStyle w:val="Heading1"/>
+        <w:pStyle w:val="Titre1"/>
         <w:rPr>
           <w:rFonts w:cs="Arial"/>
           <w:szCs w:val="20"/>
         </w:rPr>
       </w:pPr>
-      <w:bookmarkStart w:id="8" w:name="_Toc43998954"/>
+      <w:bookmarkStart w:id="9" w:name="_Toc43998954"/>
       <w:r>
         <w:rPr>
           <w:rFonts w:cs="Arial"/>
@@ -1267,11 +1268,11 @@
         </w:rPr>
         <w:t xml:space="preserve"> of tables</w:t>
       </w:r>
-      <w:bookmarkEnd w:id="8"/>
+      <w:bookmarkEnd w:id="9"/>
     </w:p>
     <w:p>
       <w:pPr>
-        <w:pStyle w:val="TableofFigures"/>
+        <w:pStyle w:val="Tabledesillustrations"/>
         <w:tabs>
           <w:tab w:val="right" w:leader="dot" w:pos="9638"/>
         </w:tabs>
@@ -1295,7 +1296,7 @@
       <w:hyperlink w:anchor="_Toc43999439" w:history="1">
         <w:r>
           <w:rPr>
-            <w:rStyle w:val="Hyperlink"/>
+            <w:rStyle w:val="Lienhypertexte"/>
             <w:noProof/>
           </w:rPr>
           <w:t>Table 1 – Revision history</w:t>
@@ -1352,7 +1353,7 @@
     </w:p>
     <w:p>
       <w:pPr>
-        <w:pStyle w:val="TableofFigures"/>
+        <w:pStyle w:val="Tabledesillustrations"/>
         <w:tabs>
           <w:tab w:val="right" w:leader="dot" w:pos="9638"/>
         </w:tabs>
@@ -1367,7 +1368,7 @@
       <w:hyperlink w:anchor="_Toc43999440" w:history="1">
         <w:r>
           <w:rPr>
-            <w:rStyle w:val="Hyperlink"/>
+            <w:rStyle w:val="Lienhypertexte"/>
             <w:noProof/>
           </w:rPr>
           <w:t>Table 2 – Electrical Pinout</w:t>
@@ -1429,7 +1430,7 @@
     </w:p>
     <w:p>
       <w:pPr>
-        <w:pStyle w:val="Heading1"/>
+        <w:pStyle w:val="Titre1"/>
         <w:pageBreakBefore/>
         <w:spacing w:before="0"/>
         <w:rPr>
@@ -1437,9 +1438,9 @@
           <w:szCs w:val="24"/>
         </w:rPr>
       </w:pPr>
-      <w:bookmarkStart w:id="9" w:name="_Toc43998955"/>
-      <w:bookmarkEnd w:id="5"/>
+      <w:bookmarkStart w:id="10" w:name="_Toc43998955"/>
       <w:bookmarkEnd w:id="6"/>
+      <w:bookmarkEnd w:id="7"/>
       <w:r>
         <w:rPr>
           <w:rFonts w:cs="Arial"/>
@@ -1448,7 +1449,7 @@
         <w:lastRenderedPageBreak/>
         <w:t>History</w:t>
       </w:r>
-      <w:bookmarkEnd w:id="9"/>
+      <w:bookmarkEnd w:id="10"/>
     </w:p>
     <w:p>
       <w:pPr>
@@ -1490,28 +1491,12 @@
           <w:i/>
           <w:iCs/>
         </w:rPr>
-        <w:t xml:space="preserve">, X: major update, </w:t>
-      </w:r>
-      <w:proofErr w:type="gramStart"/>
-      <w:r>
-        <w:rPr>
-          <w:i/>
-          <w:iCs/>
-        </w:rPr>
-        <w:t>Y:minor</w:t>
-      </w:r>
-      <w:proofErr w:type="gramEnd"/>
-      <w:r>
-        <w:rPr>
-          <w:i/>
-          <w:iCs/>
-        </w:rPr>
-        <w:t xml:space="preserve"> update</w:t>
+        <w:t>, X: major update, Y:minor update</w:t>
       </w:r>
     </w:p>
     <w:tbl>
       <w:tblPr>
-        <w:tblStyle w:val="TableGrid"/>
+        <w:tblStyle w:val="Grilledutableau"/>
         <w:tblW w:w="10627" w:type="dxa"/>
         <w:tblLook w:val="04A0" w:firstRow="1" w:lastRow="0" w:firstColumn="1" w:lastColumn="0" w:noHBand="0" w:noVBand="1"/>
       </w:tblPr>
@@ -1616,13 +1601,8 @@
               <w:jc w:val="center"/>
             </w:pPr>
             <w:r>
-              <w:t>Olivier Morin-</w:t>
+              <w:t>Olivier Morin-Lupien</w:t>
             </w:r>
-            <w:proofErr w:type="spellStart"/>
-            <w:r>
-              <w:t>Lupien</w:t>
-            </w:r>
-            <w:proofErr w:type="spellEnd"/>
           </w:p>
         </w:tc>
         <w:tc>
@@ -1695,6 +1675,9 @@
               <w:ind w:firstLine="0"/>
               <w:jc w:val="center"/>
             </w:pPr>
+            <w:r>
+              <w:t>-.2</w:t>
+            </w:r>
           </w:p>
         </w:tc>
       </w:tr>
@@ -2196,10 +2179,10 @@
     </w:tbl>
     <w:p>
       <w:pPr>
-        <w:pStyle w:val="Caption"/>
+        <w:pStyle w:val="Lgende"/>
         <w:jc w:val="center"/>
       </w:pPr>
-      <w:bookmarkStart w:id="10" w:name="_Toc43999439"/>
+      <w:bookmarkStart w:id="11" w:name="_Toc43999439"/>
       <w:r>
         <w:t xml:space="preserve">Table </w:t>
       </w:r>
@@ -2221,7 +2204,7 @@
       <w:r>
         <w:t xml:space="preserve"> – Revision history</w:t>
       </w:r>
-      <w:bookmarkEnd w:id="10"/>
+      <w:bookmarkEnd w:id="11"/>
     </w:p>
     <w:p>
       <w:pPr>
@@ -2250,14 +2233,14 @@
     </w:p>
     <w:p>
       <w:pPr>
-        <w:pStyle w:val="Heading1"/>
-      </w:pPr>
-      <w:bookmarkStart w:id="11" w:name="_Toc43998956"/>
+        <w:pStyle w:val="Titre1"/>
+      </w:pPr>
+      <w:bookmarkStart w:id="12" w:name="_Toc43998956"/>
       <w:r>
         <w:lastRenderedPageBreak/>
         <w:t>Abstract</w:t>
       </w:r>
-      <w:bookmarkEnd w:id="11"/>
+      <w:bookmarkEnd w:id="12"/>
     </w:p>
     <w:p>
       <w:r>
@@ -2266,11 +2249,9 @@
       <w:r>
         <w:t xml:space="preserve">electrical connections and their respective types. This control document will facilitate the development for the software team. For more </w:t>
       </w:r>
-      <w:proofErr w:type="gramStart"/>
       <w:r>
         <w:t>in depth</w:t>
       </w:r>
-      <w:proofErr w:type="gramEnd"/>
       <w:r>
         <w:t xml:space="preserve"> information on the design, different documents will be </w:t>
       </w:r>
@@ -2289,33 +2270,33 @@
     </w:p>
     <w:p>
       <w:pPr>
-        <w:pStyle w:val="Heading1"/>
-      </w:pPr>
-      <w:bookmarkStart w:id="12" w:name="_Toc43998957"/>
+        <w:pStyle w:val="Titre1"/>
+      </w:pPr>
+      <w:bookmarkStart w:id="13" w:name="_Toc43998957"/>
       <w:r>
         <w:t>Mechanical</w:t>
       </w:r>
-      <w:bookmarkEnd w:id="12"/>
-    </w:p>
-    <w:p>
-      <w:pPr>
-        <w:pStyle w:val="Heading2"/>
-      </w:pPr>
-      <w:bookmarkStart w:id="13" w:name="_Toc43998958"/>
-      <w:r>
-        <w:t>Overview</w:t>
-      </w:r>
-      <w:bookmarkStart w:id="14" w:name="_Toc43998959"/>
       <w:bookmarkEnd w:id="13"/>
     </w:p>
     <w:p>
       <w:pPr>
-        <w:pStyle w:val="Heading2"/>
+        <w:pStyle w:val="Titre2"/>
+      </w:pPr>
+      <w:bookmarkStart w:id="14" w:name="_Toc43998958"/>
+      <w:r>
+        <w:t>Overview</w:t>
+      </w:r>
+      <w:bookmarkStart w:id="15" w:name="_Toc43998959"/>
+      <w:bookmarkEnd w:id="14"/>
+    </w:p>
+    <w:p>
+      <w:pPr>
+        <w:pStyle w:val="Titre2"/>
       </w:pPr>
       <w:r>
         <w:t>Mechanical map</w:t>
       </w:r>
-      <w:bookmarkEnd w:id="14"/>
+      <w:bookmarkEnd w:id="15"/>
     </w:p>
     <w:p>
       <w:pPr>
@@ -2412,10 +2393,10 @@
                           <w:txbxContent>
                             <w:p>
                               <w:pPr>
-                                <w:pStyle w:val="Caption"/>
+                                <w:pStyle w:val="Lgende"/>
                               </w:pPr>
-                              <w:bookmarkStart w:id="15" w:name="_Ref44076115"/>
                               <w:bookmarkStart w:id="16" w:name="_Ref44076119"/>
+                              <w:bookmarkStart w:id="17" w:name="_Ref44076115"/>
                               <w:r>
                                 <w:t xml:space="preserve">Figure </w:t>
                               </w:r>
@@ -2438,7 +2419,7 @@
                               <w:r>
                                 <w:t xml:space="preserve"> - Joint locations in the hand</w:t>
                               </w:r>
-                              <w:bookmarkEnd w:id="15"/>
+                              <w:bookmarkEnd w:id="17"/>
                             </w:p>
                           </w:txbxContent>
                         </wps:txbx>
@@ -2457,7 +2438,7 @@
           </mc:Choice>
           <mc:Fallback>
             <w:pict>
-              <v:group w14:anchorId="6F8EDCDD" id="Group 4" o:spid="_x0000_s1026" style="position:absolute;left:0;text-align:left;margin-left:224.15pt;margin-top:11.8pt;width:266.4pt;height:325.5pt;z-index:251662336" coordsize="33835,41338" o:gfxdata="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